--- a/Documents/Shopping Cart/List.docx
+++ b/Documents/Shopping Cart/List.docx
@@ -1,6 +1,6 @@
 
 <file path=word/document.xml><?xml version="1.0" encoding="utf-8"?>
-<w:document xmlns:wpc="http://schemas.microsoft.com/office/word/2010/wordprocessingCanvas" xmlns:cx="http://schemas.microsoft.com/office/drawing/2014/chartex" xmlns:mc="http://schemas.openxmlformats.org/markup-compatibility/2006" xmlns:o="urn:schemas-microsoft-com:office:office" xmlns:r="http://schemas.openxmlformats.org/officeDocument/2006/relationships" xmlns:m="http://schemas.openxmlformats.org/officeDocument/2006/math" xmlns:v="urn:schemas-microsoft-com:vml" xmlns:wp14="http://schemas.microsoft.com/office/word/2010/wordprocessingDrawing" xmlns:wp="http://schemas.openxmlformats.org/drawingml/2006/wordprocessingDrawing" xmlns:w10="urn:schemas-microsoft-com:office:word" xmlns:w="http://schemas.openxmlformats.org/wordprocessingml/2006/main" xmlns:w14="http://schemas.microsoft.com/office/word/2010/wordml" xmlns:w15="http://schemas.microsoft.com/office/word/2012/wordml" xmlns:w16se="http://schemas.microsoft.com/office/word/2015/wordml/symex" xmlns:wpg="http://schemas.microsoft.com/office/word/2010/wordprocessingGroup" xmlns:wpi="http://schemas.microsoft.com/office/word/2010/wordprocessingInk" xmlns:wne="http://schemas.microsoft.com/office/word/2006/wordml" xmlns:wps="http://schemas.microsoft.com/office/word/2010/wordprocessingShape" mc:Ignorable="w14 w15 w16se wp14">
+<w:document xmlns:wpc="http://schemas.microsoft.com/office/word/2010/wordprocessingCanvas" xmlns:cx="http://schemas.microsoft.com/office/drawing/2014/chartex" xmlns:cx1="http://schemas.microsoft.com/office/drawing/2015/9/8/chartex" xmlns:cx2="http://schemas.microsoft.com/office/drawing/2015/10/21/chartex" xmlns:cx3="http://schemas.microsoft.com/office/drawing/2016/5/9/chartex" xmlns:cx4="http://schemas.microsoft.com/office/drawing/2016/5/10/chartex" xmlns:cx5="http://schemas.microsoft.com/office/drawing/2016/5/11/chartex" xmlns:cx6="http://schemas.microsoft.com/office/drawing/2016/5/12/chartex" xmlns:cx7="http://schemas.microsoft.com/office/drawing/2016/5/13/chartex" xmlns:cx8="http://schemas.microsoft.com/office/drawing/2016/5/14/chartex" xmlns:mc="http://schemas.openxmlformats.org/markup-compatibility/2006" xmlns:aink="http://schemas.microsoft.com/office/drawing/2016/ink" xmlns:am3d="http://schemas.microsoft.com/office/drawing/2017/model3d" xmlns:o="urn:schemas-microsoft-com:office:office" xmlns:r="http://schemas.openxmlformats.org/officeDocument/2006/relationships" xmlns:m="http://schemas.openxmlformats.org/officeDocument/2006/math" xmlns:v="urn:schemas-microsoft-com:vml" xmlns:wp14="http://schemas.microsoft.com/office/word/2010/wordprocessingDrawing" xmlns:wp="http://schemas.openxmlformats.org/drawingml/2006/wordprocessingDrawing" xmlns:w10="urn:schemas-microsoft-com:office:word" xmlns:w="http://schemas.openxmlformats.org/wordprocessingml/2006/main" xmlns:w14="http://schemas.microsoft.com/office/word/2010/wordml" xmlns:w15="http://schemas.microsoft.com/office/word/2012/wordml" xmlns:w16cid="http://schemas.microsoft.com/office/word/2016/wordml/cid" xmlns:w16se="http://schemas.microsoft.com/office/word/2015/wordml/symex" xmlns:wpg="http://schemas.microsoft.com/office/word/2010/wordprocessingGroup" xmlns:wpi="http://schemas.microsoft.com/office/word/2010/wordprocessingInk" xmlns:wne="http://schemas.microsoft.com/office/word/2006/wordml" xmlns:wps="http://schemas.microsoft.com/office/word/2010/wordprocessingShape" mc:Ignorable="w14 w15 w16se w16cid wp14">
   <w:body>
     <w:p>
       <w:pPr>
@@ -62,7 +62,21 @@
           <w:rFonts w:ascii="Calibri" w:hAnsi="Calibri" w:cs="Calibri"/>
           <w:color w:val="000000"/>
         </w:rPr>
-        <w:t> ( Quantity: 1)  [ Link selection : 2]</w:t>
+        <w:t> ( Quantity: 1)  [ Link selection : </w:t>
+      </w:r>
+      <w:r>
+        <w:rPr>
+          <w:rFonts w:ascii="Calibri" w:hAnsi="Calibri" w:cs="Calibri"/>
+          <w:color w:val="000000"/>
+        </w:rPr>
+        <w:t xml:space="preserve">1 </w:t>
+      </w:r>
+      <w:r>
+        <w:rPr>
+          <w:rFonts w:ascii="Calibri" w:hAnsi="Calibri" w:cs="Calibri"/>
+          <w:color w:val="000000"/>
+        </w:rPr>
+        <w:t>]</w:t>
       </w:r>
     </w:p>
     <w:p>
@@ -88,15 +102,52 @@
             <w:rStyle w:val="Hyperlink"/>
             <w:rFonts w:ascii="Calibri" w:hAnsi="Calibri" w:cs="Calibri"/>
           </w:rPr>
-          <w:t>Ball roller joints</w:t>
+          <w:t>Arduino Uno</w:t>
         </w:r>
       </w:hyperlink>
       <w:r>
         <w:rPr>
-          <w:rFonts w:ascii="Calibri" w:hAnsi="Calibri" w:cs="Calibri"/>
-          <w:color w:val="000000"/>
-        </w:rPr>
-        <w:t> M4 ( Quantity: 2) [ Link selection : 1]</w:t>
+          <w:rStyle w:val="Hyperlink"/>
+          <w:rFonts w:ascii="Calibri" w:hAnsi="Calibri" w:cs="Calibri"/>
+        </w:rPr>
+        <w:t xml:space="preserve"> </w:t>
+      </w:r>
+      <w:proofErr w:type="spellStart"/>
+      <w:r>
+        <w:rPr>
+          <w:rStyle w:val="Hyperlink"/>
+          <w:rFonts w:ascii="Calibri" w:hAnsi="Calibri" w:cs="Calibri"/>
+        </w:rPr>
+        <w:t>Usb</w:t>
+      </w:r>
+      <w:proofErr w:type="spellEnd"/>
+      <w:r>
+        <w:rPr>
+          <w:rStyle w:val="Hyperlink"/>
+          <w:rFonts w:ascii="Calibri" w:hAnsi="Calibri" w:cs="Calibri"/>
+        </w:rPr>
+        <w:t xml:space="preserve"> Wire</w:t>
+      </w:r>
+      <w:r>
+        <w:rPr>
+          <w:rFonts w:ascii="Calibri" w:hAnsi="Calibri" w:cs="Calibri"/>
+          <w:color w:val="000000"/>
+        </w:rPr>
+        <w:t> ( Quantity: 1)  [ Link selection : </w:t>
+      </w:r>
+      <w:r>
+        <w:rPr>
+          <w:rFonts w:ascii="Calibri" w:hAnsi="Calibri" w:cs="Calibri"/>
+          <w:color w:val="000000"/>
+        </w:rPr>
+        <w:t>2</w:t>
+      </w:r>
+      <w:r>
+        <w:rPr>
+          <w:rFonts w:ascii="Calibri" w:hAnsi="Calibri" w:cs="Calibri"/>
+          <w:color w:val="000000"/>
+        </w:rPr>
+        <w:t xml:space="preserve"> ]</w:t>
       </w:r>
     </w:p>
     <w:p>
@@ -122,7 +173,21 @@
             <w:rStyle w:val="Hyperlink"/>
             <w:rFonts w:ascii="Calibri" w:hAnsi="Calibri" w:cs="Calibri"/>
           </w:rPr>
-          <w:t>Servo</w:t>
+          <w:t>Electrical Har</w:t>
+        </w:r>
+        <w:r>
+          <w:rPr>
+            <w:rStyle w:val="Hyperlink"/>
+            <w:rFonts w:ascii="Calibri" w:hAnsi="Calibri" w:cs="Calibri"/>
+          </w:rPr>
+          <w:t>n</w:t>
+        </w:r>
+        <w:r>
+          <w:rPr>
+            <w:rStyle w:val="Hyperlink"/>
+            <w:rFonts w:ascii="Calibri" w:hAnsi="Calibri" w:cs="Calibri"/>
+          </w:rPr>
+          <w:t>ess</w:t>
         </w:r>
       </w:hyperlink>
       <w:r>
@@ -130,571 +195,776 @@
           <w:rFonts w:ascii="Calibri" w:hAnsi="Calibri" w:cs="Calibri"/>
           <w:color w:val="000000"/>
         </w:rPr>
-        <w:t>s ( Quantity: 2)</w:t>
-      </w:r>
-    </w:p>
-    <w:p>
-      <w:pPr>
-        <w:pStyle w:val="NormalWeb"/>
-        <w:shd w:val="clear" w:color="auto" w:fill="FFFFFF"/>
-        <w:spacing w:before="0" w:beforeAutospacing="0" w:after="0" w:afterAutospacing="0"/>
-        <w:rPr>
-          <w:rFonts w:ascii="Calibri" w:hAnsi="Calibri" w:cs="Calibri"/>
-          <w:color w:val="000000"/>
-        </w:rPr>
-      </w:pPr>
-      <w:r>
-        <w:rPr>
-          <w:rFonts w:ascii="Calibri" w:hAnsi="Calibri" w:cs="Calibri"/>
-          <w:color w:val="000000"/>
-        </w:rPr>
-        <w:t>- </w:t>
-      </w:r>
-      <w:hyperlink r:id="rId8" w:tgtFrame="_blank" w:history="1">
-        <w:r>
-          <w:rPr>
-            <w:rStyle w:val="Hyperlink"/>
-            <w:rFonts w:ascii="Calibri" w:hAnsi="Calibri" w:cs="Calibri"/>
-          </w:rPr>
-          <w:t>USB Camera</w:t>
-        </w:r>
-      </w:hyperlink>
-      <w:r>
-        <w:rPr>
-          <w:rFonts w:ascii="Calibri" w:hAnsi="Calibri" w:cs="Calibri"/>
-          <w:color w:val="000000"/>
-        </w:rPr>
-        <w:t> High speed  ( Quantity: 1)</w:t>
-      </w:r>
-    </w:p>
-    <w:p>
-      <w:pPr>
-        <w:pStyle w:val="NormalWeb"/>
-        <w:shd w:val="clear" w:color="auto" w:fill="FFFFFF"/>
-        <w:spacing w:before="0" w:beforeAutospacing="0" w:after="0" w:afterAutospacing="0"/>
-        <w:rPr>
-          <w:rFonts w:ascii="Calibri" w:hAnsi="Calibri" w:cs="Calibri"/>
-          <w:color w:val="000000"/>
-        </w:rPr>
-      </w:pPr>
-      <w:r>
-        <w:rPr>
-          <w:rFonts w:ascii="Calibri" w:hAnsi="Calibri" w:cs="Calibri"/>
-          <w:color w:val="000000"/>
-        </w:rPr>
-        <w:t>- </w:t>
-      </w:r>
-      <w:hyperlink r:id="rId9" w:tgtFrame="_blank" w:history="1">
-        <w:r>
-          <w:rPr>
-            <w:rStyle w:val="Hyperlink"/>
-            <w:rFonts w:ascii="Calibri" w:hAnsi="Calibri" w:cs="Calibri"/>
-          </w:rPr>
-          <w:t>4 wires resistive touchscreen</w:t>
-        </w:r>
-      </w:hyperlink>
-      <w:r>
-        <w:rPr>
-          <w:rFonts w:ascii="Calibri" w:hAnsi="Calibri" w:cs="Calibri"/>
-          <w:color w:val="000000"/>
-        </w:rPr>
-        <w:t> 11.3 inch ( Quantity: 1)</w:t>
-      </w:r>
-    </w:p>
-    <w:p>
-      <w:pPr>
-        <w:pStyle w:val="NormalWeb"/>
-        <w:shd w:val="clear" w:color="auto" w:fill="FFFFFF"/>
-        <w:spacing w:before="0" w:beforeAutospacing="0" w:after="0" w:afterAutospacing="0"/>
-        <w:rPr>
-          <w:rFonts w:ascii="Calibri" w:hAnsi="Calibri" w:cs="Calibri"/>
-          <w:color w:val="000000"/>
-        </w:rPr>
-      </w:pPr>
-      <w:r>
-        <w:rPr>
-          <w:rFonts w:ascii="Calibri" w:hAnsi="Calibri" w:cs="Calibri"/>
-          <w:color w:val="000000"/>
-        </w:rPr>
-        <w:t>- </w:t>
-      </w:r>
-      <w:hyperlink r:id="rId10" w:tgtFrame="_blank" w:history="1">
-        <w:r>
-          <w:rPr>
-            <w:rStyle w:val="Hyperlink"/>
-            <w:rFonts w:ascii="Calibri" w:hAnsi="Calibri" w:cs="Calibri"/>
-          </w:rPr>
-          <w:t>Ball roller joints</w:t>
-        </w:r>
-      </w:hyperlink>
-      <w:r>
-        <w:rPr>
-          <w:rFonts w:ascii="Calibri" w:hAnsi="Calibri" w:cs="Calibri"/>
-          <w:color w:val="000000"/>
-        </w:rPr>
-        <w:t> 4mm to 4mm ( Quantity : 2 ) [ Link Selection: 14]  </w:t>
-      </w:r>
-    </w:p>
-    <w:p>
-      <w:pPr>
-        <w:pStyle w:val="NormalWeb"/>
-        <w:shd w:val="clear" w:color="auto" w:fill="FFFFFF"/>
-        <w:spacing w:before="0" w:beforeAutospacing="0" w:after="0" w:afterAutospacing="0"/>
-        <w:rPr>
-          <w:rFonts w:ascii="Calibri" w:hAnsi="Calibri" w:cs="Calibri"/>
-          <w:color w:val="000000"/>
-        </w:rPr>
-      </w:pPr>
-      <w:r>
-        <w:rPr>
-          <w:rFonts w:ascii="Calibri" w:hAnsi="Calibri" w:cs="Calibri"/>
-          <w:color w:val="000000"/>
-        </w:rPr>
-        <w:t>- </w:t>
-      </w:r>
-      <w:hyperlink r:id="rId11" w:tgtFrame="_blank" w:history="1">
-        <w:r>
-          <w:rPr>
-            <w:rStyle w:val="Hyperlink"/>
-            <w:rFonts w:ascii="Calibri" w:hAnsi="Calibri" w:cs="Calibri"/>
-          </w:rPr>
-          <w:t>Ball roller joints</w:t>
-        </w:r>
-      </w:hyperlink>
-      <w:r>
-        <w:rPr>
-          <w:rFonts w:ascii="Calibri" w:hAnsi="Calibri" w:cs="Calibri"/>
-          <w:color w:val="000000"/>
-        </w:rPr>
-        <w:t> 4mm to 8mm ( Quantity : 1 ) [ Link Selection: 17]  </w:t>
-      </w:r>
-    </w:p>
-    <w:p>
-      <w:pPr>
-        <w:pStyle w:val="NormalWeb"/>
-        <w:shd w:val="clear" w:color="auto" w:fill="FFFFFF"/>
-        <w:spacing w:before="0" w:beforeAutospacing="0" w:after="0" w:afterAutospacing="0"/>
-        <w:rPr>
-          <w:rFonts w:ascii="Calibri" w:hAnsi="Calibri" w:cs="Calibri"/>
-          <w:color w:val="000000"/>
-        </w:rPr>
-      </w:pPr>
-      <w:r>
-        <w:rPr>
-          <w:rFonts w:ascii="Calibri" w:hAnsi="Calibri" w:cs="Calibri"/>
-          <w:color w:val="000000"/>
-        </w:rPr>
-        <w:t>- </w:t>
-      </w:r>
-      <w:hyperlink r:id="rId12" w:tgtFrame="_blank" w:history="1">
-        <w:r>
-          <w:rPr>
-            <w:rStyle w:val="Hyperlink"/>
-            <w:rFonts w:ascii="Calibri" w:hAnsi="Calibri" w:cs="Calibri"/>
-          </w:rPr>
-          <w:t>Carbon Fiber Tubes</w:t>
-        </w:r>
-      </w:hyperlink>
-      <w:r>
-        <w:rPr>
-          <w:rFonts w:ascii="Calibri" w:hAnsi="Calibri" w:cs="Calibri"/>
-          <w:color w:val="000000"/>
-        </w:rPr>
-        <w:t> 8mmx6mmx500mm ( Quantity : 1 ) [ Link Selection: 2]</w:t>
-      </w:r>
-    </w:p>
-    <w:p>
-      <w:pPr>
-        <w:pStyle w:val="NormalWeb"/>
-        <w:shd w:val="clear" w:color="auto" w:fill="FFFFFF"/>
-        <w:spacing w:before="0" w:beforeAutospacing="0" w:after="0" w:afterAutospacing="0"/>
-        <w:rPr>
-          <w:rFonts w:ascii="Calibri" w:hAnsi="Calibri" w:cs="Calibri"/>
-          <w:color w:val="000000"/>
-        </w:rPr>
-      </w:pPr>
-      <w:r>
-        <w:rPr>
-          <w:rFonts w:ascii="Calibri" w:hAnsi="Calibri" w:cs="Calibri"/>
-          <w:color w:val="000000"/>
-        </w:rPr>
-        <w:t>- </w:t>
-      </w:r>
-      <w:hyperlink r:id="rId13" w:tgtFrame="_blank" w:history="1">
-        <w:r>
-          <w:rPr>
-            <w:rStyle w:val="Hyperlink"/>
-            <w:rFonts w:ascii="Calibri" w:hAnsi="Calibri" w:cs="Calibri"/>
-          </w:rPr>
-          <w:t>Carbon Fiber Tubes</w:t>
-        </w:r>
-      </w:hyperlink>
-      <w:r>
-        <w:rPr>
-          <w:rFonts w:ascii="Calibri" w:hAnsi="Calibri" w:cs="Calibri"/>
-          <w:color w:val="000000"/>
-        </w:rPr>
-        <w:t> 6mmx4mmx500mm ( Quantity : 1) [ Link Selection: 1]</w:t>
-      </w:r>
-    </w:p>
-    <w:p>
-      <w:pPr>
-        <w:pStyle w:val="NormalWeb"/>
-        <w:shd w:val="clear" w:color="auto" w:fill="FFFFFF"/>
-        <w:spacing w:before="0" w:beforeAutospacing="0" w:after="0" w:afterAutospacing="0"/>
-        <w:rPr>
-          <w:rFonts w:ascii="Calibri" w:hAnsi="Calibri" w:cs="Calibri"/>
-          <w:color w:val="000000"/>
-        </w:rPr>
-      </w:pPr>
-      <w:r>
-        <w:rPr>
-          <w:rFonts w:ascii="Calibri" w:hAnsi="Calibri" w:cs="Calibri"/>
-          <w:color w:val="000000"/>
-        </w:rPr>
-        <w:t>- </w:t>
-      </w:r>
-      <w:hyperlink r:id="rId14" w:tgtFrame="_blank" w:history="1">
-        <w:r>
-          <w:rPr>
-            <w:rStyle w:val="Hyperlink"/>
-            <w:rFonts w:ascii="Calibri" w:hAnsi="Calibri" w:cs="Calibri"/>
-          </w:rPr>
-          <w:t>Carbon Fiber Tubes</w:t>
-        </w:r>
-      </w:hyperlink>
-      <w:r>
-        <w:rPr>
-          <w:rFonts w:ascii="Calibri" w:hAnsi="Calibri" w:cs="Calibri"/>
-          <w:color w:val="000000"/>
-        </w:rPr>
-        <w:t> 4mmx3mmx500mm ( Quantity : 1 ) [ Link Selection: 2]</w:t>
-      </w:r>
-    </w:p>
-    <w:p>
-      <w:pPr>
-        <w:pStyle w:val="NormalWeb"/>
-        <w:shd w:val="clear" w:color="auto" w:fill="FFFFFF"/>
-        <w:spacing w:before="0" w:beforeAutospacing="0" w:after="0" w:afterAutospacing="0"/>
-        <w:rPr>
-          <w:rFonts w:ascii="Calibri" w:hAnsi="Calibri" w:cs="Calibri"/>
-          <w:color w:val="000000"/>
-        </w:rPr>
-      </w:pPr>
-      <w:r>
-        <w:rPr>
-          <w:rFonts w:ascii="Calibri" w:hAnsi="Calibri" w:cs="Calibri"/>
-          <w:color w:val="000000"/>
-        </w:rPr>
-        <w:t>- </w:t>
-      </w:r>
-      <w:proofErr w:type="spellStart"/>
-      <w:r>
-        <w:rPr>
-          <w:rFonts w:ascii="Calibri" w:hAnsi="Calibri" w:cs="Calibri"/>
-          <w:color w:val="000000"/>
-        </w:rPr>
-        <w:fldChar w:fldCharType="begin"/>
-      </w:r>
-      <w:r>
-        <w:rPr>
-          <w:rFonts w:ascii="Calibri" w:hAnsi="Calibri" w:cs="Calibri"/>
-          <w:color w:val="000000"/>
-        </w:rPr>
-        <w:instrText xml:space="preserve"> HYPERLINK "https://fr.aliexpress.com/item/1-pi-ces-2-10mm-Epaisseur-Effacer-Acrylique-feuille-de-plexiglas-Coupe-En-Plastique-Transparent-Conseil/32969283608.html?spm=a2g0w.search0104.3.93.2d594063MDubzH&amp;transAbTest=ae803_3&amp;ws_ab_test=searchweb0_0%2Csearchweb201602_7_10065_10068_319_317_10696_10084_453_10083_454_10618_10304_10307_10820_10821_537_10302_536_10902_10843_10059_10884_10887_321_322_10103%2Csearchweb201603_56%2CppcSwitch_0&amp;algo_pvid=8e4d45e4-1b4b-4cae-b841-a51823ef6008&amp;algo_expid=8e4d45e4-1b4b-4cae-b841-a51823ef6008-13" \t "_blank" </w:instrText>
-      </w:r>
-      <w:r>
-        <w:rPr>
-          <w:rFonts w:ascii="Calibri" w:hAnsi="Calibri" w:cs="Calibri"/>
-          <w:color w:val="000000"/>
-        </w:rPr>
-        <w:fldChar w:fldCharType="separate"/>
-      </w:r>
-      <w:r>
-        <w:rPr>
-          <w:rStyle w:val="Hyperlink"/>
-          <w:rFonts w:ascii="Calibri" w:hAnsi="Calibri" w:cs="Calibri"/>
-        </w:rPr>
-        <w:t>Plexi</w:t>
-      </w:r>
-      <w:proofErr w:type="spellEnd"/>
-      <w:r>
-        <w:rPr>
-          <w:rStyle w:val="Hyperlink"/>
-          <w:rFonts w:ascii="Calibri" w:hAnsi="Calibri" w:cs="Calibri"/>
-        </w:rPr>
-        <w:t xml:space="preserve"> Glass S</w:t>
-      </w:r>
-      <w:r>
-        <w:rPr>
-          <w:rFonts w:ascii="Calibri" w:hAnsi="Calibri" w:cs="Calibri"/>
-          <w:color w:val="000000"/>
-        </w:rPr>
-        <w:fldChar w:fldCharType="end"/>
-      </w:r>
-      <w:r>
-        <w:rPr>
-          <w:rFonts w:ascii="Calibri" w:hAnsi="Calibri" w:cs="Calibri"/>
-          <w:color w:val="000000"/>
-        </w:rPr>
-        <w:t>heet 40cmx30cmx0.4cm ( Quantity : 1 ) [ Link Selection: 11]</w:t>
-      </w:r>
-    </w:p>
-    <w:p>
-      <w:pPr>
-        <w:pStyle w:val="NormalWeb"/>
-        <w:shd w:val="clear" w:color="auto" w:fill="FFFFFF"/>
-        <w:spacing w:before="0" w:beforeAutospacing="0" w:after="0" w:afterAutospacing="0"/>
-        <w:rPr>
-          <w:rFonts w:ascii="Calibri" w:hAnsi="Calibri" w:cs="Calibri"/>
-          <w:color w:val="000000"/>
-        </w:rPr>
-      </w:pPr>
-      <w:r>
-        <w:rPr>
-          <w:rFonts w:ascii="Calibri" w:hAnsi="Calibri" w:cs="Calibri"/>
-          <w:color w:val="000000"/>
-        </w:rPr>
-        <w:t>- </w:t>
-      </w:r>
-      <w:hyperlink r:id="rId15" w:tgtFrame="_blank" w:history="1">
-        <w:r>
-          <w:rPr>
-            <w:rStyle w:val="Hyperlink"/>
-            <w:rFonts w:ascii="Calibri" w:hAnsi="Calibri" w:cs="Calibri"/>
-          </w:rPr>
-          <w:t>Knob</w:t>
-        </w:r>
-      </w:hyperlink>
-      <w:r>
-        <w:rPr>
-          <w:rFonts w:ascii="Calibri" w:hAnsi="Calibri" w:cs="Calibri"/>
-          <w:color w:val="000000"/>
-        </w:rPr>
-        <w:t>  ( Quantity : 3 ) </w:t>
-      </w:r>
-    </w:p>
-    <w:p>
-      <w:pPr>
-        <w:shd w:val="clear" w:color="auto" w:fill="FFFFFF"/>
-        <w:rPr>
-          <w:rFonts w:ascii="Calibri" w:hAnsi="Calibri" w:cs="Calibri"/>
-          <w:color w:val="000000"/>
-        </w:rPr>
-      </w:pPr>
-      <w:r>
-        <w:rPr>
-          <w:rFonts w:ascii="Calibri" w:hAnsi="Calibri" w:cs="Calibri"/>
-          <w:color w:val="000000"/>
-        </w:rPr>
-        <w:t>- </w:t>
-      </w:r>
-      <w:hyperlink r:id="rId16" w:tgtFrame="_blank" w:history="1">
-        <w:r>
-          <w:rPr>
-            <w:rStyle w:val="Hyperlink"/>
-            <w:rFonts w:ascii="Calibri" w:hAnsi="Calibri" w:cs="Calibri"/>
-          </w:rPr>
-          <w:t>Ball</w:t>
-        </w:r>
-      </w:hyperlink>
-      <w:r>
-        <w:rPr>
-          <w:rFonts w:ascii="Calibri" w:hAnsi="Calibri" w:cs="Calibri"/>
-          <w:color w:val="000000"/>
-        </w:rPr>
-        <w:t> Glass 16mm ( Quantity : 1 )</w:t>
-      </w:r>
-    </w:p>
-    <w:p>
-      <w:pPr>
-        <w:shd w:val="clear" w:color="auto" w:fill="FFFFFF"/>
-        <w:rPr>
-          <w:rFonts w:ascii="Calibri" w:hAnsi="Calibri" w:cs="Calibri"/>
-          <w:color w:val="000000"/>
-        </w:rPr>
-      </w:pPr>
-      <w:r>
-        <w:rPr>
-          <w:rFonts w:ascii="Calibri" w:hAnsi="Calibri" w:cs="Calibri"/>
-          <w:color w:val="000000"/>
-        </w:rPr>
-        <w:t>- </w:t>
-      </w:r>
-      <w:hyperlink r:id="rId17" w:tgtFrame="_blank" w:history="1">
-        <w:r>
-          <w:rPr>
-            <w:rStyle w:val="Hyperlink"/>
-            <w:rFonts w:ascii="Calibri" w:hAnsi="Calibri" w:cs="Calibri"/>
-          </w:rPr>
-          <w:t>L Corner Bracket</w:t>
-        </w:r>
-      </w:hyperlink>
-      <w:r>
-        <w:rPr>
-          <w:rFonts w:ascii="Calibri" w:hAnsi="Calibri" w:cs="Calibri"/>
-          <w:color w:val="000000"/>
-        </w:rPr>
-        <w:t> ( Quantity : 1 ) [ Link Selection: 1]</w:t>
-      </w:r>
-    </w:p>
-    <w:p>
-      <w:pPr>
-        <w:shd w:val="clear" w:color="auto" w:fill="FFFFFF"/>
-        <w:rPr>
-          <w:rFonts w:ascii="Calibri" w:hAnsi="Calibri" w:cs="Calibri"/>
-          <w:color w:val="000000"/>
-        </w:rPr>
-      </w:pPr>
-    </w:p>
-    <w:p>
-      <w:pPr>
-        <w:shd w:val="clear" w:color="auto" w:fill="FFFFFF"/>
-        <w:rPr>
-          <w:rFonts w:ascii="Calibri" w:hAnsi="Calibri" w:cs="Calibri"/>
-          <w:color w:val="000000"/>
-        </w:rPr>
-      </w:pPr>
-      <w:r>
-        <w:rPr>
-          <w:rFonts w:ascii="Calibri" w:hAnsi="Calibri" w:cs="Calibri"/>
-          <w:color w:val="000000"/>
-        </w:rPr>
-        <w:t>*I have been Careful in choosing Dimensions and Prices.</w:t>
-      </w:r>
-    </w:p>
-    <w:p>
-      <w:pPr>
-        <w:shd w:val="clear" w:color="auto" w:fill="FFFFFF"/>
-        <w:rPr>
-          <w:rFonts w:ascii="Calibri" w:hAnsi="Calibri" w:cs="Calibri"/>
-          <w:color w:val="000000"/>
-        </w:rPr>
-      </w:pPr>
-      <w:r>
-        <w:rPr>
-          <w:rFonts w:ascii="Calibri" w:hAnsi="Calibri" w:cs="Calibri"/>
-          <w:color w:val="000000"/>
-        </w:rPr>
-        <w:t>*I have Chosen Both a Camera and a Restive Touch screen to experiment with both. </w:t>
-      </w:r>
-    </w:p>
-    <w:p>
-      <w:pPr>
-        <w:shd w:val="clear" w:color="auto" w:fill="FFFFFF"/>
-        <w:rPr>
-          <w:rFonts w:ascii="Calibri" w:hAnsi="Calibri" w:cs="Calibri"/>
-          <w:color w:val="000000"/>
-        </w:rPr>
-      </w:pPr>
-      <w:r>
-        <w:rPr>
-          <w:rFonts w:ascii="Calibri" w:hAnsi="Calibri" w:cs="Calibri"/>
-          <w:color w:val="000000"/>
-        </w:rPr>
-        <w:t xml:space="preserve">*The Servo that </w:t>
-      </w:r>
-      <w:proofErr w:type="spellStart"/>
-      <w:r>
-        <w:rPr>
-          <w:rFonts w:ascii="Calibri" w:hAnsi="Calibri" w:cs="Calibri"/>
-          <w:color w:val="000000"/>
-        </w:rPr>
-        <w:t>i</w:t>
-      </w:r>
-      <w:proofErr w:type="spellEnd"/>
-      <w:r>
-        <w:rPr>
-          <w:rFonts w:ascii="Calibri" w:hAnsi="Calibri" w:cs="Calibri"/>
-          <w:color w:val="000000"/>
-        </w:rPr>
-        <w:t xml:space="preserve"> have chosen is more powerful than what is needed, but it is Very Cheap.</w:t>
-      </w:r>
-    </w:p>
-    <w:p>
-      <w:pPr>
-        <w:shd w:val="clear" w:color="auto" w:fill="FFFFFF"/>
-        <w:rPr>
-          <w:rFonts w:ascii="Calibri" w:hAnsi="Calibri" w:cs="Calibri"/>
-          <w:color w:val="000000"/>
-        </w:rPr>
-      </w:pPr>
-      <w:r>
-        <w:rPr>
-          <w:rFonts w:ascii="Calibri" w:hAnsi="Calibri" w:cs="Calibri"/>
-          <w:color w:val="000000"/>
-        </w:rPr>
-        <w:t xml:space="preserve">*I took into consideration that </w:t>
-      </w:r>
-      <w:proofErr w:type="spellStart"/>
-      <w:r>
-        <w:rPr>
-          <w:rFonts w:ascii="Calibri" w:hAnsi="Calibri" w:cs="Calibri"/>
-          <w:color w:val="000000"/>
-        </w:rPr>
-        <w:t>i</w:t>
-      </w:r>
-      <w:proofErr w:type="spellEnd"/>
-      <w:r>
-        <w:rPr>
-          <w:rFonts w:ascii="Calibri" w:hAnsi="Calibri" w:cs="Calibri"/>
-          <w:color w:val="000000"/>
-        </w:rPr>
-        <w:t xml:space="preserve"> will be using the Power supply in the lab and Also </w:t>
-      </w:r>
-      <w:proofErr w:type="spellStart"/>
-      <w:r>
-        <w:rPr>
-          <w:rFonts w:ascii="Calibri" w:hAnsi="Calibri" w:cs="Calibri"/>
-          <w:color w:val="000000"/>
-        </w:rPr>
-        <w:t>i</w:t>
-      </w:r>
-      <w:proofErr w:type="spellEnd"/>
-      <w:r>
-        <w:rPr>
-          <w:rFonts w:ascii="Calibri" w:hAnsi="Calibri" w:cs="Calibri"/>
-          <w:color w:val="000000"/>
-        </w:rPr>
-        <w:t xml:space="preserve"> assumed that all kind of screws are available in the lab so </w:t>
-      </w:r>
-      <w:proofErr w:type="spellStart"/>
-      <w:r>
-        <w:rPr>
-          <w:rFonts w:ascii="Calibri" w:hAnsi="Calibri" w:cs="Calibri"/>
-          <w:color w:val="000000"/>
-        </w:rPr>
-        <w:t>i</w:t>
-      </w:r>
-      <w:proofErr w:type="spellEnd"/>
-      <w:r>
-        <w:rPr>
-          <w:rFonts w:ascii="Calibri" w:hAnsi="Calibri" w:cs="Calibri"/>
-          <w:color w:val="000000"/>
-        </w:rPr>
-        <w:t xml:space="preserve"> didn't include them.</w:t>
-      </w:r>
-    </w:p>
-    <w:p>
-      <w:pPr>
-        <w:shd w:val="clear" w:color="auto" w:fill="FFFFFF"/>
-        <w:rPr>
-          <w:rFonts w:ascii="Calibri" w:hAnsi="Calibri" w:cs="Calibri"/>
-          <w:color w:val="000000"/>
-        </w:rPr>
-      </w:pPr>
-      <w:r>
-        <w:rPr>
-          <w:rFonts w:ascii="Calibri" w:hAnsi="Calibri" w:cs="Calibri"/>
-          <w:color w:val="000000"/>
-        </w:rPr>
-        <w:t>*Each of these items will come in different dates since they are from different sellers, but they will take at most 40 days.   </w:t>
-      </w:r>
-    </w:p>
-    <w:p>
+        <w:t> ( Quantity: 1)  [ Link selection : </w:t>
+      </w:r>
+      <w:r>
+        <w:rPr>
+          <w:rFonts w:ascii="Calibri" w:hAnsi="Calibri" w:cs="Calibri"/>
+          <w:color w:val="000000"/>
+        </w:rPr>
+        <w:t>8</w:t>
+      </w:r>
       <w:bookmarkStart w:id="0" w:name="_GoBack"/>
       <w:bookmarkEnd w:id="0"/>
-    </w:p>
+      <w:r>
+        <w:rPr>
+          <w:rFonts w:ascii="Calibri" w:hAnsi="Calibri" w:cs="Calibri"/>
+          <w:color w:val="000000"/>
+        </w:rPr>
+        <w:t xml:space="preserve"> ]</w:t>
+      </w:r>
+    </w:p>
+    <w:p>
+      <w:pPr>
+        <w:pStyle w:val="NormalWeb"/>
+        <w:shd w:val="clear" w:color="auto" w:fill="FFFFFF"/>
+        <w:spacing w:before="0" w:beforeAutospacing="0" w:after="0" w:afterAutospacing="0"/>
+        <w:rPr>
+          <w:rFonts w:ascii="Calibri" w:hAnsi="Calibri" w:cs="Calibri"/>
+          <w:color w:val="000000"/>
+        </w:rPr>
+      </w:pPr>
+      <w:r>
+        <w:rPr>
+          <w:rFonts w:ascii="Calibri" w:hAnsi="Calibri" w:cs="Calibri"/>
+          <w:color w:val="000000"/>
+        </w:rPr>
+        <w:t>- </w:t>
+      </w:r>
+      <w:hyperlink r:id="rId8" w:tgtFrame="_blank" w:history="1">
+        <w:r>
+          <w:rPr>
+            <w:rStyle w:val="Hyperlink"/>
+            <w:rFonts w:ascii="Calibri" w:hAnsi="Calibri" w:cs="Calibri"/>
+          </w:rPr>
+          <w:t>Ball roller joints</w:t>
+        </w:r>
+      </w:hyperlink>
+      <w:r>
+        <w:rPr>
+          <w:rFonts w:ascii="Calibri" w:hAnsi="Calibri" w:cs="Calibri"/>
+          <w:color w:val="000000"/>
+        </w:rPr>
+        <w:t> M4 ( Quantity: 2) [ Link selection : 1]</w:t>
+      </w:r>
+    </w:p>
+    <w:p>
+      <w:pPr>
+        <w:pStyle w:val="NormalWeb"/>
+        <w:shd w:val="clear" w:color="auto" w:fill="FFFFFF"/>
+        <w:spacing w:before="0" w:beforeAutospacing="0" w:after="0" w:afterAutospacing="0"/>
+        <w:rPr>
+          <w:rFonts w:ascii="Calibri" w:hAnsi="Calibri" w:cs="Calibri"/>
+          <w:color w:val="000000"/>
+        </w:rPr>
+      </w:pPr>
+      <w:r>
+        <w:rPr>
+          <w:rFonts w:ascii="Calibri" w:hAnsi="Calibri" w:cs="Calibri"/>
+          <w:color w:val="000000"/>
+        </w:rPr>
+        <w:t>- </w:t>
+      </w:r>
+      <w:hyperlink r:id="rId9" w:tgtFrame="_blank" w:history="1">
+        <w:r>
+          <w:rPr>
+            <w:rStyle w:val="Hyperlink"/>
+            <w:rFonts w:ascii="Calibri" w:hAnsi="Calibri" w:cs="Calibri"/>
+          </w:rPr>
+          <w:t>Servo</w:t>
+        </w:r>
+      </w:hyperlink>
+      <w:r>
+        <w:rPr>
+          <w:rFonts w:ascii="Calibri" w:hAnsi="Calibri" w:cs="Calibri"/>
+          <w:color w:val="000000"/>
+        </w:rPr>
+        <w:t>s ( Quantity: 2)</w:t>
+      </w:r>
+    </w:p>
+    <w:p>
+      <w:pPr>
+        <w:pStyle w:val="NormalWeb"/>
+        <w:shd w:val="clear" w:color="auto" w:fill="FFFFFF"/>
+        <w:spacing w:before="0" w:beforeAutospacing="0" w:after="0" w:afterAutospacing="0"/>
+        <w:rPr>
+          <w:rFonts w:ascii="Calibri" w:hAnsi="Calibri" w:cs="Calibri"/>
+          <w:color w:val="000000"/>
+        </w:rPr>
+      </w:pPr>
+      <w:r>
+        <w:rPr>
+          <w:rFonts w:ascii="Calibri" w:hAnsi="Calibri" w:cs="Calibri"/>
+          <w:color w:val="000000"/>
+        </w:rPr>
+        <w:t>- </w:t>
+      </w:r>
+      <w:hyperlink r:id="rId10" w:tgtFrame="_blank" w:history="1">
+        <w:r>
+          <w:rPr>
+            <w:rStyle w:val="Hyperlink"/>
+            <w:rFonts w:ascii="Calibri" w:hAnsi="Calibri" w:cs="Calibri"/>
+          </w:rPr>
+          <w:t>USB Camera</w:t>
+        </w:r>
+      </w:hyperlink>
+      <w:r>
+        <w:rPr>
+          <w:rFonts w:ascii="Calibri" w:hAnsi="Calibri" w:cs="Calibri"/>
+          <w:color w:val="000000"/>
+        </w:rPr>
+        <w:t> High speed  ( Quantity: 1)</w:t>
+      </w:r>
+    </w:p>
+    <w:p>
+      <w:pPr>
+        <w:pStyle w:val="NormalWeb"/>
+        <w:shd w:val="clear" w:color="auto" w:fill="FFFFFF"/>
+        <w:spacing w:before="0" w:beforeAutospacing="0" w:after="0" w:afterAutospacing="0"/>
+        <w:rPr>
+          <w:rFonts w:ascii="Calibri" w:hAnsi="Calibri" w:cs="Calibri"/>
+          <w:color w:val="000000"/>
+        </w:rPr>
+      </w:pPr>
+      <w:r>
+        <w:rPr>
+          <w:rFonts w:ascii="Calibri" w:hAnsi="Calibri" w:cs="Calibri"/>
+          <w:color w:val="000000"/>
+        </w:rPr>
+        <w:t>- </w:t>
+      </w:r>
+      <w:hyperlink r:id="rId11" w:tgtFrame="_blank" w:history="1">
+        <w:r>
+          <w:rPr>
+            <w:rStyle w:val="Hyperlink"/>
+            <w:rFonts w:ascii="Calibri" w:hAnsi="Calibri" w:cs="Calibri"/>
+          </w:rPr>
+          <w:t>4 wires resistive touchscreen</w:t>
+        </w:r>
+      </w:hyperlink>
+      <w:r>
+        <w:rPr>
+          <w:rFonts w:ascii="Calibri" w:hAnsi="Calibri" w:cs="Calibri"/>
+          <w:color w:val="000000"/>
+        </w:rPr>
+        <w:t> 11.3 inch ( Quantity: 1)</w:t>
+      </w:r>
+    </w:p>
+    <w:p>
+      <w:pPr>
+        <w:pStyle w:val="NormalWeb"/>
+        <w:shd w:val="clear" w:color="auto" w:fill="FFFFFF"/>
+        <w:spacing w:before="0" w:beforeAutospacing="0" w:after="0" w:afterAutospacing="0"/>
+        <w:rPr>
+          <w:rFonts w:ascii="Calibri" w:hAnsi="Calibri" w:cs="Calibri"/>
+          <w:color w:val="000000"/>
+        </w:rPr>
+      </w:pPr>
+      <w:r>
+        <w:rPr>
+          <w:rFonts w:ascii="Calibri" w:hAnsi="Calibri" w:cs="Calibri"/>
+          <w:color w:val="000000"/>
+        </w:rPr>
+        <w:t>- </w:t>
+      </w:r>
+      <w:hyperlink r:id="rId12" w:tgtFrame="_blank" w:history="1">
+        <w:r>
+          <w:rPr>
+            <w:rStyle w:val="Hyperlink"/>
+            <w:rFonts w:ascii="Calibri" w:hAnsi="Calibri" w:cs="Calibri"/>
+          </w:rPr>
+          <w:t>Ball roller joints</w:t>
+        </w:r>
+      </w:hyperlink>
+      <w:r>
+        <w:rPr>
+          <w:rFonts w:ascii="Calibri" w:hAnsi="Calibri" w:cs="Calibri"/>
+          <w:color w:val="000000"/>
+        </w:rPr>
+        <w:t> 4mm to 4mm ( Quantity : 2 ) [ Link Selection: 14]  </w:t>
+      </w:r>
+    </w:p>
+    <w:p>
+      <w:pPr>
+        <w:pStyle w:val="NormalWeb"/>
+        <w:shd w:val="clear" w:color="auto" w:fill="FFFFFF"/>
+        <w:spacing w:before="0" w:beforeAutospacing="0" w:after="0" w:afterAutospacing="0"/>
+        <w:rPr>
+          <w:rFonts w:ascii="Calibri" w:hAnsi="Calibri" w:cs="Calibri"/>
+          <w:color w:val="000000"/>
+        </w:rPr>
+      </w:pPr>
+      <w:r>
+        <w:rPr>
+          <w:rFonts w:ascii="Calibri" w:hAnsi="Calibri" w:cs="Calibri"/>
+          <w:color w:val="000000"/>
+        </w:rPr>
+        <w:t>- </w:t>
+      </w:r>
+      <w:hyperlink r:id="rId13" w:tgtFrame="_blank" w:history="1">
+        <w:r>
+          <w:rPr>
+            <w:rStyle w:val="Hyperlink"/>
+            <w:rFonts w:ascii="Calibri" w:hAnsi="Calibri" w:cs="Calibri"/>
+          </w:rPr>
+          <w:t>Ball roller joints</w:t>
+        </w:r>
+      </w:hyperlink>
+      <w:r>
+        <w:rPr>
+          <w:rFonts w:ascii="Calibri" w:hAnsi="Calibri" w:cs="Calibri"/>
+          <w:color w:val="000000"/>
+        </w:rPr>
+        <w:t> 4mm to 8mm ( Quantity : 1 ) [ Link Selection: 17]  </w:t>
+      </w:r>
+    </w:p>
+    <w:p>
+      <w:pPr>
+        <w:pStyle w:val="NormalWeb"/>
+        <w:shd w:val="clear" w:color="auto" w:fill="FFFFFF"/>
+        <w:spacing w:before="0" w:beforeAutospacing="0" w:after="0" w:afterAutospacing="0"/>
+        <w:rPr>
+          <w:rFonts w:ascii="Calibri" w:hAnsi="Calibri" w:cs="Calibri"/>
+          <w:color w:val="000000"/>
+        </w:rPr>
+      </w:pPr>
+      <w:r>
+        <w:rPr>
+          <w:rFonts w:ascii="Calibri" w:hAnsi="Calibri" w:cs="Calibri"/>
+          <w:color w:val="000000"/>
+        </w:rPr>
+        <w:t>- </w:t>
+      </w:r>
+      <w:hyperlink r:id="rId14" w:tgtFrame="_blank" w:history="1">
+        <w:r>
+          <w:rPr>
+            <w:rStyle w:val="Hyperlink"/>
+            <w:rFonts w:ascii="Calibri" w:hAnsi="Calibri" w:cs="Calibri"/>
+          </w:rPr>
+          <w:t>Carbon Fiber Tubes</w:t>
+        </w:r>
+      </w:hyperlink>
+      <w:r>
+        <w:rPr>
+          <w:rFonts w:ascii="Calibri" w:hAnsi="Calibri" w:cs="Calibri"/>
+          <w:color w:val="000000"/>
+        </w:rPr>
+        <w:t> 8mmx6mmx500mm ( Quantity : 1 ) [ Link Selection: 2]</w:t>
+      </w:r>
+    </w:p>
+    <w:p>
+      <w:pPr>
+        <w:pStyle w:val="NormalWeb"/>
+        <w:shd w:val="clear" w:color="auto" w:fill="FFFFFF"/>
+        <w:spacing w:before="0" w:beforeAutospacing="0" w:after="0" w:afterAutospacing="0"/>
+        <w:rPr>
+          <w:rFonts w:ascii="Calibri" w:hAnsi="Calibri" w:cs="Calibri"/>
+          <w:color w:val="000000"/>
+        </w:rPr>
+      </w:pPr>
+      <w:r>
+        <w:rPr>
+          <w:rFonts w:ascii="Calibri" w:hAnsi="Calibri" w:cs="Calibri"/>
+          <w:color w:val="000000"/>
+        </w:rPr>
+        <w:t>- </w:t>
+      </w:r>
+      <w:hyperlink r:id="rId15" w:tgtFrame="_blank" w:history="1">
+        <w:r>
+          <w:rPr>
+            <w:rStyle w:val="Hyperlink"/>
+            <w:rFonts w:ascii="Calibri" w:hAnsi="Calibri" w:cs="Calibri"/>
+          </w:rPr>
+          <w:t>Carbon Fiber Tubes</w:t>
+        </w:r>
+      </w:hyperlink>
+      <w:r>
+        <w:rPr>
+          <w:rFonts w:ascii="Calibri" w:hAnsi="Calibri" w:cs="Calibri"/>
+          <w:color w:val="000000"/>
+        </w:rPr>
+        <w:t> 6mmx4mmx500mm ( Quantity : 1) [ Link Selection: 1]</w:t>
+      </w:r>
+    </w:p>
+    <w:p>
+      <w:pPr>
+        <w:pStyle w:val="NormalWeb"/>
+        <w:shd w:val="clear" w:color="auto" w:fill="FFFFFF"/>
+        <w:spacing w:before="0" w:beforeAutospacing="0" w:after="0" w:afterAutospacing="0"/>
+        <w:rPr>
+          <w:rFonts w:ascii="Calibri" w:hAnsi="Calibri" w:cs="Calibri"/>
+          <w:color w:val="000000"/>
+        </w:rPr>
+      </w:pPr>
+      <w:r>
+        <w:rPr>
+          <w:rFonts w:ascii="Calibri" w:hAnsi="Calibri" w:cs="Calibri"/>
+          <w:color w:val="000000"/>
+        </w:rPr>
+        <w:t>- </w:t>
+      </w:r>
+      <w:hyperlink r:id="rId16" w:tgtFrame="_blank" w:history="1">
+        <w:r>
+          <w:rPr>
+            <w:rStyle w:val="Hyperlink"/>
+            <w:rFonts w:ascii="Calibri" w:hAnsi="Calibri" w:cs="Calibri"/>
+          </w:rPr>
+          <w:t>Carbon Fiber Tubes</w:t>
+        </w:r>
+      </w:hyperlink>
+      <w:r>
+        <w:rPr>
+          <w:rFonts w:ascii="Calibri" w:hAnsi="Calibri" w:cs="Calibri"/>
+          <w:color w:val="000000"/>
+        </w:rPr>
+        <w:t> 4mmx3mmx500mm ( Quantity : 1 ) [ Link Selection: 2]</w:t>
+      </w:r>
+    </w:p>
+    <w:p>
+      <w:pPr>
+        <w:pStyle w:val="NormalWeb"/>
+        <w:shd w:val="clear" w:color="auto" w:fill="FFFFFF"/>
+        <w:spacing w:before="0" w:beforeAutospacing="0" w:after="0" w:afterAutospacing="0"/>
+        <w:rPr>
+          <w:rFonts w:ascii="Calibri" w:hAnsi="Calibri" w:cs="Calibri"/>
+          <w:color w:val="000000"/>
+        </w:rPr>
+      </w:pPr>
+      <w:r>
+        <w:rPr>
+          <w:rFonts w:ascii="Calibri" w:hAnsi="Calibri" w:cs="Calibri"/>
+          <w:color w:val="000000"/>
+        </w:rPr>
+        <w:t>- </w:t>
+      </w:r>
+      <w:hyperlink r:id="rId17" w:tgtFrame="_blank" w:history="1">
+        <w:r>
+          <w:rPr>
+            <w:rStyle w:val="Hyperlink"/>
+            <w:rFonts w:ascii="Calibri" w:hAnsi="Calibri" w:cs="Calibri"/>
+          </w:rPr>
+          <w:t>Plexi Glass S</w:t>
+        </w:r>
+      </w:hyperlink>
+      <w:r>
+        <w:rPr>
+          <w:rFonts w:ascii="Calibri" w:hAnsi="Calibri" w:cs="Calibri"/>
+          <w:color w:val="000000"/>
+        </w:rPr>
+        <w:t>heet 40cmx30cmx0.4cm ( Quantity : 1 ) [ Link Selection: 11]</w:t>
+      </w:r>
+    </w:p>
+    <w:p>
+      <w:pPr>
+        <w:pStyle w:val="NormalWeb"/>
+        <w:shd w:val="clear" w:color="auto" w:fill="FFFFFF"/>
+        <w:spacing w:before="0" w:beforeAutospacing="0" w:after="0" w:afterAutospacing="0"/>
+        <w:rPr>
+          <w:rFonts w:ascii="Calibri" w:hAnsi="Calibri" w:cs="Calibri"/>
+          <w:color w:val="000000"/>
+        </w:rPr>
+      </w:pPr>
+      <w:r>
+        <w:rPr>
+          <w:rFonts w:ascii="Calibri" w:hAnsi="Calibri" w:cs="Calibri"/>
+          <w:color w:val="000000"/>
+        </w:rPr>
+        <w:t>- </w:t>
+      </w:r>
+      <w:hyperlink r:id="rId18" w:tgtFrame="_blank" w:history="1">
+        <w:r>
+          <w:rPr>
+            <w:rStyle w:val="Hyperlink"/>
+            <w:rFonts w:ascii="Calibri" w:hAnsi="Calibri" w:cs="Calibri"/>
+          </w:rPr>
+          <w:t>Knob</w:t>
+        </w:r>
+      </w:hyperlink>
+      <w:r>
+        <w:rPr>
+          <w:rFonts w:ascii="Calibri" w:hAnsi="Calibri" w:cs="Calibri"/>
+          <w:color w:val="000000"/>
+        </w:rPr>
+        <w:t>  ( Quantity : 3 ) </w:t>
+      </w:r>
+    </w:p>
+    <w:p>
+      <w:pPr>
+        <w:shd w:val="clear" w:color="auto" w:fill="FFFFFF"/>
+        <w:spacing w:after="0"/>
+        <w:rPr>
+          <w:rFonts w:ascii="Calibri" w:hAnsi="Calibri" w:cs="Calibri"/>
+          <w:color w:val="000000"/>
+          <w:sz w:val="24"/>
+          <w:szCs w:val="24"/>
+        </w:rPr>
+      </w:pPr>
+      <w:r>
+        <w:rPr>
+          <w:rFonts w:ascii="Calibri" w:hAnsi="Calibri" w:cs="Calibri"/>
+          <w:color w:val="000000"/>
+          <w:sz w:val="24"/>
+          <w:szCs w:val="24"/>
+        </w:rPr>
+        <w:t>- </w:t>
+      </w:r>
+      <w:hyperlink r:id="rId19" w:tgtFrame="_blank" w:history="1">
+        <w:r>
+          <w:rPr>
+            <w:rStyle w:val="Hyperlink"/>
+            <w:rFonts w:ascii="Calibri" w:hAnsi="Calibri" w:cs="Calibri"/>
+            <w:sz w:val="24"/>
+            <w:szCs w:val="24"/>
+          </w:rPr>
+          <w:t>Ball</w:t>
+        </w:r>
+      </w:hyperlink>
+      <w:r>
+        <w:rPr>
+          <w:rFonts w:ascii="Calibri" w:hAnsi="Calibri" w:cs="Calibri"/>
+          <w:color w:val="000000"/>
+          <w:sz w:val="24"/>
+          <w:szCs w:val="24"/>
+        </w:rPr>
+        <w:t> Glass 16mm ( Quantity : 1 )</w:t>
+      </w:r>
+    </w:p>
+    <w:p>
+      <w:pPr>
+        <w:shd w:val="clear" w:color="auto" w:fill="FFFFFF"/>
+        <w:spacing w:after="0"/>
+        <w:rPr>
+          <w:rFonts w:ascii="Calibri" w:hAnsi="Calibri" w:cs="Calibri"/>
+          <w:color w:val="000000"/>
+          <w:sz w:val="24"/>
+          <w:szCs w:val="24"/>
+        </w:rPr>
+      </w:pPr>
+      <w:r>
+        <w:rPr>
+          <w:rFonts w:ascii="Calibri" w:hAnsi="Calibri" w:cs="Calibri"/>
+          <w:color w:val="000000"/>
+          <w:sz w:val="24"/>
+          <w:szCs w:val="24"/>
+        </w:rPr>
+        <w:t xml:space="preserve">- </w:t>
+      </w:r>
+      <w:hyperlink r:id="rId20" w:history="1">
+        <w:r>
+          <w:rPr>
+            <w:rStyle w:val="Hyperlink"/>
+            <w:rFonts w:ascii="Calibri" w:hAnsi="Calibri" w:cs="Calibri"/>
+            <w:sz w:val="24"/>
+            <w:szCs w:val="24"/>
+          </w:rPr>
+          <w:t>Ping Pong Ball White</w:t>
+        </w:r>
+      </w:hyperlink>
+      <w:r>
+        <w:rPr>
+          <w:rFonts w:ascii="Calibri" w:hAnsi="Calibri" w:cs="Calibri"/>
+          <w:color w:val="000000"/>
+          <w:sz w:val="24"/>
+          <w:szCs w:val="24"/>
+        </w:rPr>
+        <w:t xml:space="preserve"> ( Quantity : 1) [ Link Selection: 1]</w:t>
+      </w:r>
+    </w:p>
+    <w:p>
+      <w:pPr>
+        <w:shd w:val="clear" w:color="auto" w:fill="FFFFFF"/>
+        <w:spacing w:after="0"/>
+        <w:rPr>
+          <w:rFonts w:ascii="Calibri" w:hAnsi="Calibri" w:cs="Calibri"/>
+          <w:color w:val="000000"/>
+          <w:sz w:val="24"/>
+          <w:szCs w:val="24"/>
+        </w:rPr>
+      </w:pPr>
+      <w:r>
+        <w:rPr>
+          <w:rFonts w:ascii="Calibri" w:hAnsi="Calibri" w:cs="Calibri"/>
+          <w:color w:val="000000"/>
+          <w:sz w:val="24"/>
+          <w:szCs w:val="24"/>
+        </w:rPr>
+        <w:t xml:space="preserve">- </w:t>
+      </w:r>
+      <w:hyperlink r:id="rId21" w:history="1">
+        <w:r>
+          <w:rPr>
+            <w:rStyle w:val="Hyperlink"/>
+            <w:rFonts w:ascii="Calibri" w:hAnsi="Calibri" w:cs="Calibri"/>
+            <w:sz w:val="24"/>
+            <w:szCs w:val="24"/>
+          </w:rPr>
+          <w:t xml:space="preserve">Ping Pong Ball </w:t>
+        </w:r>
+        <w:r>
+          <w:rPr>
+            <w:rStyle w:val="Hyperlink"/>
+            <w:rFonts w:ascii="Calibri" w:hAnsi="Calibri" w:cs="Calibri"/>
+            <w:sz w:val="24"/>
+            <w:szCs w:val="24"/>
+          </w:rPr>
+          <w:t>Orange</w:t>
+        </w:r>
+      </w:hyperlink>
+      <w:r>
+        <w:rPr>
+          <w:rFonts w:ascii="Calibri" w:hAnsi="Calibri" w:cs="Calibri"/>
+          <w:color w:val="000000"/>
+          <w:sz w:val="24"/>
+          <w:szCs w:val="24"/>
+        </w:rPr>
+        <w:t xml:space="preserve"> ( Quantity : 1)</w:t>
+      </w:r>
+      <w:r>
+        <w:rPr>
+          <w:rFonts w:ascii="Calibri" w:hAnsi="Calibri" w:cs="Calibri"/>
+          <w:color w:val="000000"/>
+          <w:sz w:val="24"/>
+          <w:szCs w:val="24"/>
+        </w:rPr>
+        <w:t xml:space="preserve"> [ Link Selection: 2]</w:t>
+      </w:r>
+    </w:p>
+    <w:p>
+      <w:pPr>
+        <w:shd w:val="clear" w:color="auto" w:fill="FFFFFF"/>
+        <w:spacing w:after="0"/>
+        <w:rPr>
+          <w:rFonts w:ascii="Calibri" w:hAnsi="Calibri" w:cs="Calibri"/>
+          <w:color w:val="000000"/>
+          <w:sz w:val="24"/>
+          <w:szCs w:val="24"/>
+        </w:rPr>
+      </w:pPr>
+      <w:r>
+        <w:rPr>
+          <w:rFonts w:ascii="Calibri" w:hAnsi="Calibri" w:cs="Calibri"/>
+          <w:color w:val="000000"/>
+          <w:sz w:val="24"/>
+          <w:szCs w:val="24"/>
+        </w:rPr>
+        <w:t xml:space="preserve">- </w:t>
+      </w:r>
+      <w:hyperlink r:id="rId22" w:history="1">
+        <w:r>
+          <w:rPr>
+            <w:rStyle w:val="Hyperlink"/>
+            <w:rFonts w:ascii="Calibri" w:hAnsi="Calibri" w:cs="Calibri"/>
+            <w:sz w:val="24"/>
+            <w:szCs w:val="24"/>
+          </w:rPr>
+          <w:t>Stainless Steel Ball 38mm</w:t>
+        </w:r>
+      </w:hyperlink>
+      <w:r>
+        <w:rPr>
+          <w:rFonts w:ascii="Calibri" w:hAnsi="Calibri" w:cs="Calibri"/>
+          <w:color w:val="000000"/>
+          <w:sz w:val="24"/>
+          <w:szCs w:val="24"/>
+        </w:rPr>
+        <w:t xml:space="preserve"> ( Quantity : 1) [ Link Selection: 2]</w:t>
+      </w:r>
+    </w:p>
+    <w:p>
+      <w:pPr>
+        <w:shd w:val="clear" w:color="auto" w:fill="FFFFFF"/>
+        <w:spacing w:after="0"/>
+        <w:rPr>
+          <w:rFonts w:ascii="Calibri" w:hAnsi="Calibri" w:cs="Calibri"/>
+          <w:color w:val="000000"/>
+          <w:sz w:val="24"/>
+          <w:szCs w:val="24"/>
+        </w:rPr>
+      </w:pPr>
+      <w:r>
+        <w:rPr>
+          <w:rFonts w:ascii="Calibri" w:hAnsi="Calibri" w:cs="Calibri"/>
+          <w:color w:val="000000"/>
+          <w:sz w:val="24"/>
+          <w:szCs w:val="24"/>
+        </w:rPr>
+        <w:t>- </w:t>
+      </w:r>
+      <w:hyperlink r:id="rId23" w:tgtFrame="_blank" w:history="1">
+        <w:r>
+          <w:rPr>
+            <w:rStyle w:val="Hyperlink"/>
+            <w:rFonts w:ascii="Calibri" w:hAnsi="Calibri" w:cs="Calibri"/>
+            <w:sz w:val="24"/>
+            <w:szCs w:val="24"/>
+          </w:rPr>
+          <w:t>L Corner Bracket</w:t>
+        </w:r>
+      </w:hyperlink>
+      <w:r>
+        <w:rPr>
+          <w:rFonts w:ascii="Calibri" w:hAnsi="Calibri" w:cs="Calibri"/>
+          <w:color w:val="000000"/>
+          <w:sz w:val="24"/>
+          <w:szCs w:val="24"/>
+        </w:rPr>
+        <w:t> ( Quantity : 1 ) [ Link Selection: 1]</w:t>
+      </w:r>
+    </w:p>
+    <w:p>
+      <w:pPr>
+        <w:shd w:val="clear" w:color="auto" w:fill="FFFFFF"/>
+        <w:rPr>
+          <w:rFonts w:ascii="Calibri" w:hAnsi="Calibri" w:cs="Calibri"/>
+          <w:color w:val="000000"/>
+        </w:rPr>
+      </w:pPr>
+    </w:p>
+    <w:p>
+      <w:pPr>
+        <w:shd w:val="clear" w:color="auto" w:fill="FFFFFF"/>
+        <w:rPr>
+          <w:rFonts w:ascii="Calibri" w:hAnsi="Calibri" w:cs="Calibri"/>
+          <w:color w:val="000000"/>
+        </w:rPr>
+      </w:pPr>
+      <w:r>
+        <w:rPr>
+          <w:rFonts w:ascii="Calibri" w:hAnsi="Calibri" w:cs="Calibri"/>
+          <w:color w:val="000000"/>
+        </w:rPr>
+        <w:t>*I have been Careful in choosing Dimensions and Prices.</w:t>
+      </w:r>
+    </w:p>
+    <w:p>
+      <w:pPr>
+        <w:shd w:val="clear" w:color="auto" w:fill="FFFFFF"/>
+        <w:rPr>
+          <w:rFonts w:ascii="Calibri" w:hAnsi="Calibri" w:cs="Calibri"/>
+          <w:color w:val="000000"/>
+        </w:rPr>
+      </w:pPr>
+      <w:r>
+        <w:rPr>
+          <w:rFonts w:ascii="Calibri" w:hAnsi="Calibri" w:cs="Calibri"/>
+          <w:color w:val="000000"/>
+        </w:rPr>
+        <w:t>*I have Chosen Both a Camera and a Restive Touch screen to experiment with both. </w:t>
+      </w:r>
+    </w:p>
+    <w:p>
+      <w:pPr>
+        <w:shd w:val="clear" w:color="auto" w:fill="FFFFFF"/>
+        <w:rPr>
+          <w:rFonts w:ascii="Calibri" w:hAnsi="Calibri" w:cs="Calibri"/>
+          <w:color w:val="000000"/>
+        </w:rPr>
+      </w:pPr>
+      <w:r>
+        <w:rPr>
+          <w:rFonts w:ascii="Calibri" w:hAnsi="Calibri" w:cs="Calibri"/>
+          <w:color w:val="000000"/>
+        </w:rPr>
+        <w:t xml:space="preserve">*The Servo that </w:t>
+      </w:r>
+      <w:proofErr w:type="spellStart"/>
+      <w:r>
+        <w:rPr>
+          <w:rFonts w:ascii="Calibri" w:hAnsi="Calibri" w:cs="Calibri"/>
+          <w:color w:val="000000"/>
+        </w:rPr>
+        <w:t>i</w:t>
+      </w:r>
+      <w:proofErr w:type="spellEnd"/>
+      <w:r>
+        <w:rPr>
+          <w:rFonts w:ascii="Calibri" w:hAnsi="Calibri" w:cs="Calibri"/>
+          <w:color w:val="000000"/>
+        </w:rPr>
+        <w:t xml:space="preserve"> have chosen is more powerful than what is needed, but it is Very Cheap.</w:t>
+      </w:r>
+    </w:p>
+    <w:p>
+      <w:pPr>
+        <w:shd w:val="clear" w:color="auto" w:fill="FFFFFF"/>
+        <w:rPr>
+          <w:rFonts w:ascii="Calibri" w:hAnsi="Calibri" w:cs="Calibri"/>
+          <w:color w:val="000000"/>
+        </w:rPr>
+      </w:pPr>
+      <w:r>
+        <w:rPr>
+          <w:rFonts w:ascii="Calibri" w:hAnsi="Calibri" w:cs="Calibri"/>
+          <w:color w:val="000000"/>
+        </w:rPr>
+        <w:t xml:space="preserve">*I took into consideration that </w:t>
+      </w:r>
+      <w:proofErr w:type="spellStart"/>
+      <w:r>
+        <w:rPr>
+          <w:rFonts w:ascii="Calibri" w:hAnsi="Calibri" w:cs="Calibri"/>
+          <w:color w:val="000000"/>
+        </w:rPr>
+        <w:t>i</w:t>
+      </w:r>
+      <w:proofErr w:type="spellEnd"/>
+      <w:r>
+        <w:rPr>
+          <w:rFonts w:ascii="Calibri" w:hAnsi="Calibri" w:cs="Calibri"/>
+          <w:color w:val="000000"/>
+        </w:rPr>
+        <w:t xml:space="preserve"> will be using the Power supply in the lab and Also </w:t>
+      </w:r>
+      <w:proofErr w:type="spellStart"/>
+      <w:r>
+        <w:rPr>
+          <w:rFonts w:ascii="Calibri" w:hAnsi="Calibri" w:cs="Calibri"/>
+          <w:color w:val="000000"/>
+        </w:rPr>
+        <w:t>i</w:t>
+      </w:r>
+      <w:proofErr w:type="spellEnd"/>
+      <w:r>
+        <w:rPr>
+          <w:rFonts w:ascii="Calibri" w:hAnsi="Calibri" w:cs="Calibri"/>
+          <w:color w:val="000000"/>
+        </w:rPr>
+        <w:t xml:space="preserve"> assumed that all kind of screws are available in the lab so </w:t>
+      </w:r>
+      <w:proofErr w:type="spellStart"/>
+      <w:r>
+        <w:rPr>
+          <w:rFonts w:ascii="Calibri" w:hAnsi="Calibri" w:cs="Calibri"/>
+          <w:color w:val="000000"/>
+        </w:rPr>
+        <w:t>i</w:t>
+      </w:r>
+      <w:proofErr w:type="spellEnd"/>
+      <w:r>
+        <w:rPr>
+          <w:rFonts w:ascii="Calibri" w:hAnsi="Calibri" w:cs="Calibri"/>
+          <w:color w:val="000000"/>
+        </w:rPr>
+        <w:t xml:space="preserve"> didn't include them.</w:t>
+      </w:r>
+    </w:p>
+    <w:p>
+      <w:pPr>
+        <w:shd w:val="clear" w:color="auto" w:fill="FFFFFF"/>
+        <w:rPr>
+          <w:rFonts w:ascii="Calibri" w:hAnsi="Calibri" w:cs="Calibri"/>
+          <w:color w:val="000000"/>
+        </w:rPr>
+      </w:pPr>
+      <w:r>
+        <w:rPr>
+          <w:rFonts w:ascii="Calibri" w:hAnsi="Calibri" w:cs="Calibri"/>
+          <w:color w:val="000000"/>
+        </w:rPr>
+        <w:t>*Each of these items will come in different dates since they are from different sellers, but they will take at most 40 days.   </w:t>
+      </w:r>
+    </w:p>
+    <w:p/>
     <w:sectPr>
       <w:pgSz w:w="12240" w:h="15840"/>
       <w:pgMar w:top="1440" w:right="1440" w:bottom="1440" w:left="1440" w:header="720" w:footer="720" w:gutter="0"/>
@@ -706,7 +976,7 @@
 </file>
 
 <file path=word/numbering.xml><?xml version="1.0" encoding="utf-8"?>
-<w:numbering xmlns:wpc="http://schemas.microsoft.com/office/word/2010/wordprocessingCanvas" xmlns:cx="http://schemas.microsoft.com/office/drawing/2014/chartex" xmlns:mc="http://schemas.openxmlformats.org/markup-compatibility/2006" xmlns:o="urn:schemas-microsoft-com:office:office" xmlns:r="http://schemas.openxmlformats.org/officeDocument/2006/relationships" xmlns:m="http://schemas.openxmlformats.org/officeDocument/2006/math" xmlns:v="urn:schemas-microsoft-com:vml" xmlns:wp14="http://schemas.microsoft.com/office/word/2010/wordprocessingDrawing" xmlns:wp="http://schemas.openxmlformats.org/drawingml/2006/wordprocessingDrawing" xmlns:w10="urn:schemas-microsoft-com:office:word" xmlns:w="http://schemas.openxmlformats.org/wordprocessingml/2006/main" xmlns:w14="http://schemas.microsoft.com/office/word/2010/wordml" xmlns:w15="http://schemas.microsoft.com/office/word/2012/wordml" xmlns:w16se="http://schemas.microsoft.com/office/word/2015/wordml/symex" xmlns:wpg="http://schemas.microsoft.com/office/word/2010/wordprocessingGroup" xmlns:wpi="http://schemas.microsoft.com/office/word/2010/wordprocessingInk" xmlns:wne="http://schemas.microsoft.com/office/word/2006/wordml" xmlns:wps="http://schemas.microsoft.com/office/word/2010/wordprocessingShape" mc:Ignorable="w14 w15 w16se wp14">
+<w:numbering xmlns:wpc="http://schemas.microsoft.com/office/word/2010/wordprocessingCanvas" xmlns:cx="http://schemas.microsoft.com/office/drawing/2014/chartex" xmlns:cx1="http://schemas.microsoft.com/office/drawing/2015/9/8/chartex" xmlns:cx2="http://schemas.microsoft.com/office/drawing/2015/10/21/chartex" xmlns:cx3="http://schemas.microsoft.com/office/drawing/2016/5/9/chartex" xmlns:cx4="http://schemas.microsoft.com/office/drawing/2016/5/10/chartex" xmlns:cx5="http://schemas.microsoft.com/office/drawing/2016/5/11/chartex" xmlns:cx6="http://schemas.microsoft.com/office/drawing/2016/5/12/chartex" xmlns:cx7="http://schemas.microsoft.com/office/drawing/2016/5/13/chartex" xmlns:cx8="http://schemas.microsoft.com/office/drawing/2016/5/14/chartex" xmlns:mc="http://schemas.openxmlformats.org/markup-compatibility/2006" xmlns:aink="http://schemas.microsoft.com/office/drawing/2016/ink" xmlns:am3d="http://schemas.microsoft.com/office/drawing/2017/model3d" xmlns:o="urn:schemas-microsoft-com:office:office" xmlns:r="http://schemas.openxmlformats.org/officeDocument/2006/relationships" xmlns:m="http://schemas.openxmlformats.org/officeDocument/2006/math" xmlns:v="urn:schemas-microsoft-com:vml" xmlns:wp14="http://schemas.microsoft.com/office/word/2010/wordprocessingDrawing" xmlns:wp="http://schemas.openxmlformats.org/drawingml/2006/wordprocessingDrawing" xmlns:w10="urn:schemas-microsoft-com:office:word" xmlns:w="http://schemas.openxmlformats.org/wordprocessingml/2006/main" xmlns:w14="http://schemas.microsoft.com/office/word/2010/wordml" xmlns:w15="http://schemas.microsoft.com/office/word/2012/wordml" xmlns:w16cid="http://schemas.microsoft.com/office/word/2016/wordml/cid" xmlns:w16se="http://schemas.microsoft.com/office/word/2015/wordml/symex" xmlns:wpg="http://schemas.microsoft.com/office/word/2010/wordprocessingGroup" xmlns:wpi="http://schemas.microsoft.com/office/word/2010/wordprocessingInk" xmlns:wne="http://schemas.microsoft.com/office/word/2006/wordml" xmlns:wps="http://schemas.microsoft.com/office/word/2010/wordprocessingShape" mc:Ignorable="w14 w15 w16se w16cid wp14">
   <w:abstractNum w:abstractNumId="0" w15:restartNumberingAfterBreak="0">
     <w:nsid w:val="01955A1F"/>
     <w:multiLevelType w:val="hybridMultilevel"/>
@@ -827,7 +1097,7 @@
 </file>
 
 <file path=word/styles.xml><?xml version="1.0" encoding="utf-8"?>
-<w:styles xmlns:mc="http://schemas.openxmlformats.org/markup-compatibility/2006" xmlns:r="http://schemas.openxmlformats.org/officeDocument/2006/relationships" xmlns:w="http://schemas.openxmlformats.org/wordprocessingml/2006/main" xmlns:w14="http://schemas.microsoft.com/office/word/2010/wordml" xmlns:w15="http://schemas.microsoft.com/office/word/2012/wordml" xmlns:w16se="http://schemas.microsoft.com/office/word/2015/wordml/symex" mc:Ignorable="w14 w15 w16se">
+<w:styles xmlns:mc="http://schemas.openxmlformats.org/markup-compatibility/2006" xmlns:r="http://schemas.openxmlformats.org/officeDocument/2006/relationships" xmlns:w="http://schemas.openxmlformats.org/wordprocessingml/2006/main" xmlns:w14="http://schemas.microsoft.com/office/word/2010/wordml" xmlns:w15="http://schemas.microsoft.com/office/word/2012/wordml" xmlns:w16cid="http://schemas.microsoft.com/office/word/2016/wordml/cid" xmlns:w16se="http://schemas.microsoft.com/office/word/2015/wordml/symex" mc:Ignorable="w14 w15 w16se w16cid">
   <w:docDefaults>
     <w:rPrDefault>
       <w:rPr>
@@ -843,7 +1113,7 @@
       </w:pPr>
     </w:pPrDefault>
   </w:docDefaults>
-  <w:latentStyles w:defLockedState="0" w:defUIPriority="99" w:defSemiHidden="0" w:defUnhideWhenUsed="0" w:defQFormat="0" w:count="371">
+  <w:latentStyles w:defLockedState="0" w:defUIPriority="99" w:defSemiHidden="0" w:defUnhideWhenUsed="0" w:defQFormat="0" w:count="375">
     <w:lsdException w:name="Normal" w:uiPriority="0" w:qFormat="1"/>
     <w:lsdException w:name="heading 1" w:uiPriority="9" w:qFormat="1"/>
     <w:lsdException w:name="heading 2" w:semiHidden="1" w:uiPriority="9" w:unhideWhenUsed="1" w:qFormat="1"/>
@@ -949,7 +1219,6 @@
     <w:lsdException w:name="HTML Sample" w:semiHidden="1" w:unhideWhenUsed="1"/>
     <w:lsdException w:name="HTML Typewriter" w:semiHidden="1" w:unhideWhenUsed="1"/>
     <w:lsdException w:name="HTML Variable" w:semiHidden="1" w:unhideWhenUsed="1"/>
-    <w:lsdException w:name="Normal Table" w:semiHidden="1" w:unhideWhenUsed="1"/>
     <w:lsdException w:name="annotation subject" w:semiHidden="1" w:unhideWhenUsed="1"/>
     <w:lsdException w:name="No List" w:semiHidden="1" w:unhideWhenUsed="1"/>
     <w:lsdException w:name="Outline List 1" w:semiHidden="1" w:unhideWhenUsed="1"/>
@@ -993,10 +1262,8 @@
     <w:lsdException w:name="Table Elegant" w:semiHidden="1" w:unhideWhenUsed="1"/>
     <w:lsdException w:name="Table Professional" w:semiHidden="1" w:unhideWhenUsed="1"/>
     <w:lsdException w:name="Table Subtle 1" w:semiHidden="1" w:unhideWhenUsed="1"/>
-    <w:lsdException w:name="Table Subtle 2" w:semiHidden="1" w:unhideWhenUsed="1"/>
     <w:lsdException w:name="Table Web 1" w:semiHidden="1" w:unhideWhenUsed="1"/>
     <w:lsdException w:name="Table Web 2" w:semiHidden="1" w:unhideWhenUsed="1"/>
-    <w:lsdException w:name="Table Web 3" w:semiHidden="1" w:unhideWhenUsed="1"/>
     <w:lsdException w:name="Balloon Text" w:semiHidden="1" w:unhideWhenUsed="1"/>
     <w:lsdException w:name="Table Grid" w:uiPriority="39"/>
     <w:lsdException w:name="Table Theme" w:semiHidden="1" w:unhideWhenUsed="1"/>
@@ -1215,6 +1482,10 @@
     <w:lsdException w:name="List Table 5 Dark Accent 6" w:uiPriority="50"/>
     <w:lsdException w:name="List Table 6 Colorful Accent 6" w:uiPriority="51"/>
     <w:lsdException w:name="List Table 7 Colorful Accent 6" w:uiPriority="52"/>
+    <w:lsdException w:name="Mention" w:semiHidden="1" w:unhideWhenUsed="1"/>
+    <w:lsdException w:name="Smart Hyperlink" w:semiHidden="1" w:unhideWhenUsed="1"/>
+    <w:lsdException w:name="Hashtag" w:semiHidden="1" w:unhideWhenUsed="1"/>
+    <w:lsdException w:name="Unresolved Mention" w:semiHidden="1" w:unhideWhenUsed="1"/>
   </w:latentStyles>
   <w:style w:type="paragraph" w:default="1" w:styleId="Normal">
     <w:name w:val="Normal"/>
@@ -1295,6 +1566,18 @@
       <w:rFonts w:ascii="Times New Roman" w:eastAsia="Times New Roman" w:hAnsi="Times New Roman" w:cs="Times New Roman"/>
       <w:sz w:val="24"/>
       <w:szCs w:val="24"/>
+    </w:rPr>
+  </w:style>
+  <w:style w:type="character" w:styleId="UnresolvedMention">
+    <w:name w:val="Unresolved Mention"/>
+    <w:basedOn w:val="DefaultParagraphFont"/>
+    <w:uiPriority w:val="99"/>
+    <w:semiHidden/>
+    <w:unhideWhenUsed/>
+    <w:rsid w:val="00094B5D"/>
+    <w:rPr>
+      <w:color w:val="605E5C"/>
+      <w:shd w:val="clear" w:color="auto" w:fill="E1DFDD"/>
     </w:rPr>
   </w:style>
 </w:styles>

--- a/Documents/Shopping Cart/List.docx
+++ b/Documents/Shopping Cart/List.docx
@@ -110,44 +110,144 @@
           <w:rStyle w:val="Hyperlink"/>
           <w:rFonts w:ascii="Calibri" w:hAnsi="Calibri" w:cs="Calibri"/>
         </w:rPr>
+        <w:t xml:space="preserve"> Usb Wire</w:t>
+      </w:r>
+      <w:r>
+        <w:rPr>
+          <w:rFonts w:ascii="Calibri" w:hAnsi="Calibri" w:cs="Calibri"/>
+          <w:color w:val="000000"/>
+        </w:rPr>
+        <w:t> ( Quantity: 1)  [ Link selection : 2 ]</w:t>
+      </w:r>
+    </w:p>
+    <w:p>
+      <w:pPr>
+        <w:pStyle w:val="NormalWeb"/>
+        <w:shd w:val="clear" w:color="auto" w:fill="FFFFFF"/>
+        <w:spacing w:before="0" w:beforeAutospacing="0" w:after="0" w:afterAutospacing="0"/>
+        <w:rPr>
+          <w:rFonts w:ascii="Calibri" w:hAnsi="Calibri" w:cs="Calibri"/>
+          <w:color w:val="000000"/>
+        </w:rPr>
+      </w:pPr>
+      <w:r>
+        <w:rPr>
+          <w:rFonts w:ascii="Calibri" w:hAnsi="Calibri" w:cs="Calibri"/>
+          <w:color w:val="000000"/>
+        </w:rPr>
+        <w:t>- </w:t>
+      </w:r>
+      <w:hyperlink r:id="rId7" w:tgtFrame="_blank" w:history="1">
+        <w:r>
+          <w:rPr>
+            <w:rStyle w:val="Hyperlink"/>
+            <w:rFonts w:ascii="Calibri" w:hAnsi="Calibri" w:cs="Calibri"/>
+          </w:rPr>
+          <w:t>Electrical Harness</w:t>
+        </w:r>
+      </w:hyperlink>
+      <w:r>
+        <w:rPr>
+          <w:rFonts w:ascii="Calibri" w:hAnsi="Calibri" w:cs="Calibri"/>
+          <w:color w:val="000000"/>
+        </w:rPr>
+        <w:t> ( Quantity: 1)  [ Link selection : </w:t>
+      </w:r>
+      <w:r>
+        <w:rPr>
+          <w:rFonts w:ascii="Calibri" w:hAnsi="Calibri" w:cs="Calibri"/>
+          <w:color w:val="000000"/>
+        </w:rPr>
+        <w:t>8</w:t>
+      </w:r>
+      <w:r>
+        <w:rPr>
+          <w:rFonts w:ascii="Calibri" w:hAnsi="Calibri" w:cs="Calibri"/>
+          <w:color w:val="000000"/>
+        </w:rPr>
+        <w:t xml:space="preserve"> ]</w:t>
+      </w:r>
+    </w:p>
+    <w:p>
+      <w:pPr>
+        <w:pStyle w:val="NormalWeb"/>
+        <w:shd w:val="clear" w:color="auto" w:fill="FFFFFF"/>
+        <w:spacing w:before="0" w:beforeAutospacing="0" w:after="0" w:afterAutospacing="0"/>
+        <w:rPr>
+          <w:rFonts w:ascii="Calibri" w:hAnsi="Calibri" w:cs="Calibri"/>
+          <w:color w:val="000000"/>
+        </w:rPr>
+      </w:pPr>
+      <w:r>
+        <w:rPr>
+          <w:rFonts w:ascii="Calibri" w:hAnsi="Calibri" w:cs="Calibri"/>
+          <w:color w:val="000000"/>
+        </w:rPr>
+        <w:t>- </w:t>
+      </w:r>
+      <w:hyperlink r:id="rId8" w:tgtFrame="_blank" w:history="1">
+        <w:r>
+          <w:rPr>
+            <w:rStyle w:val="Hyperlink"/>
+            <w:rFonts w:ascii="Calibri" w:hAnsi="Calibri" w:cs="Calibri"/>
+          </w:rPr>
+          <w:t>Ball roller joints</w:t>
+        </w:r>
+      </w:hyperlink>
+      <w:r>
+        <w:rPr>
+          <w:rFonts w:ascii="Calibri" w:hAnsi="Calibri" w:cs="Calibri"/>
+          <w:color w:val="000000"/>
+        </w:rPr>
+        <w:t> M4 ( Quantity: 2) [ Link selection : 1]</w:t>
+      </w:r>
+    </w:p>
+    <w:p>
+      <w:pPr>
+        <w:pStyle w:val="NormalWeb"/>
+        <w:shd w:val="clear" w:color="auto" w:fill="FFFFFF"/>
+        <w:spacing w:before="0" w:beforeAutospacing="0" w:after="0" w:afterAutospacing="0"/>
+        <w:rPr>
+          <w:rFonts w:ascii="Calibri" w:hAnsi="Calibri" w:cs="Calibri"/>
+          <w:color w:val="000000"/>
+        </w:rPr>
+      </w:pPr>
+      <w:r>
+        <w:rPr>
+          <w:rFonts w:ascii="Calibri" w:hAnsi="Calibri" w:cs="Calibri"/>
+          <w:color w:val="000000"/>
+        </w:rPr>
+        <w:t>- </w:t>
+      </w:r>
+      <w:hyperlink r:id="rId9" w:tgtFrame="_blank" w:history="1">
+        <w:r>
+          <w:rPr>
+            <w:rStyle w:val="Hyperlink"/>
+            <w:rFonts w:ascii="Calibri" w:hAnsi="Calibri" w:cs="Calibri"/>
+          </w:rPr>
+          <w:t>Servo</w:t>
+        </w:r>
+      </w:hyperlink>
+      <w:r>
+        <w:rPr>
+          <w:rFonts w:ascii="Calibri" w:hAnsi="Calibri" w:cs="Calibri"/>
+          <w:color w:val="000000"/>
+        </w:rPr>
+        <w:t>s ( Quantity: 2)</w:t>
+      </w:r>
+      <w:r>
+        <w:rPr>
+          <w:rFonts w:ascii="Calibri" w:hAnsi="Calibri" w:cs="Calibri"/>
+          <w:color w:val="000000"/>
+        </w:rPr>
         <w:t xml:space="preserve"> </w:t>
       </w:r>
-      <w:proofErr w:type="spellStart"/>
-      <w:r>
-        <w:rPr>
-          <w:rStyle w:val="Hyperlink"/>
-          <w:rFonts w:ascii="Calibri" w:hAnsi="Calibri" w:cs="Calibri"/>
-        </w:rPr>
-        <w:t>Usb</w:t>
-      </w:r>
-      <w:proofErr w:type="spellEnd"/>
-      <w:r>
-        <w:rPr>
-          <w:rStyle w:val="Hyperlink"/>
-          <w:rFonts w:ascii="Calibri" w:hAnsi="Calibri" w:cs="Calibri"/>
-        </w:rPr>
-        <w:t xml:space="preserve"> Wire</w:t>
-      </w:r>
-      <w:r>
-        <w:rPr>
-          <w:rFonts w:ascii="Calibri" w:hAnsi="Calibri" w:cs="Calibri"/>
-          <w:color w:val="000000"/>
-        </w:rPr>
-        <w:t> ( Quantity: 1)  [ Link selection : </w:t>
-      </w:r>
-      <w:r>
-        <w:rPr>
-          <w:rFonts w:ascii="Calibri" w:hAnsi="Calibri" w:cs="Calibri"/>
-          <w:color w:val="000000"/>
-        </w:rPr>
-        <w:t>2</w:t>
-      </w:r>
-      <w:r>
-        <w:rPr>
-          <w:rFonts w:ascii="Calibri" w:hAnsi="Calibri" w:cs="Calibri"/>
-          <w:color w:val="000000"/>
-        </w:rPr>
-        <w:t xml:space="preserve"> ]</w:t>
+      <w:r>
+        <w:rPr>
+          <w:rFonts w:ascii="Calibri" w:hAnsi="Calibri" w:cs="Calibri"/>
+          <w:color w:val="FF0000"/>
+        </w:rPr>
+        <w:t>[ CAUTION : this servo doesn’t work, use Turnigy TGY-4409MD]</w:t>
       </w:r>
     </w:p>
     <w:p>
@@ -167,187 +267,85 @@
         </w:rPr>
         <w:t>- </w:t>
       </w:r>
-      <w:hyperlink r:id="rId7" w:tgtFrame="_blank" w:history="1">
-        <w:r>
-          <w:rPr>
-            <w:rStyle w:val="Hyperlink"/>
-            <w:rFonts w:ascii="Calibri" w:hAnsi="Calibri" w:cs="Calibri"/>
-          </w:rPr>
-          <w:t>Electrical Har</w:t>
-        </w:r>
-        <w:r>
-          <w:rPr>
-            <w:rStyle w:val="Hyperlink"/>
-            <w:rFonts w:ascii="Calibri" w:hAnsi="Calibri" w:cs="Calibri"/>
-          </w:rPr>
-          <w:t>n</w:t>
-        </w:r>
-        <w:r>
-          <w:rPr>
-            <w:rStyle w:val="Hyperlink"/>
-            <w:rFonts w:ascii="Calibri" w:hAnsi="Calibri" w:cs="Calibri"/>
-          </w:rPr>
-          <w:t>ess</w:t>
-        </w:r>
-      </w:hyperlink>
-      <w:r>
-        <w:rPr>
-          <w:rFonts w:ascii="Calibri" w:hAnsi="Calibri" w:cs="Calibri"/>
-          <w:color w:val="000000"/>
-        </w:rPr>
-        <w:t> ( Quantity: 1)  [ Link selection : </w:t>
-      </w:r>
-      <w:r>
-        <w:rPr>
-          <w:rFonts w:ascii="Calibri" w:hAnsi="Calibri" w:cs="Calibri"/>
-          <w:color w:val="000000"/>
-        </w:rPr>
-        <w:t>8</w:t>
+      <w:hyperlink r:id="rId10" w:tgtFrame="_blank" w:history="1">
+        <w:r>
+          <w:rPr>
+            <w:rStyle w:val="Hyperlink"/>
+            <w:rFonts w:ascii="Calibri" w:hAnsi="Calibri" w:cs="Calibri"/>
+          </w:rPr>
+          <w:t>USB Camera</w:t>
+        </w:r>
+      </w:hyperlink>
+      <w:r>
+        <w:rPr>
+          <w:rFonts w:ascii="Calibri" w:hAnsi="Calibri" w:cs="Calibri"/>
+          <w:color w:val="000000"/>
+        </w:rPr>
+        <w:t> High speed  ( Quantity: 1)</w:t>
+      </w:r>
+    </w:p>
+    <w:p>
+      <w:pPr>
+        <w:pStyle w:val="NormalWeb"/>
+        <w:shd w:val="clear" w:color="auto" w:fill="FFFFFF"/>
+        <w:spacing w:before="0" w:beforeAutospacing="0" w:after="0" w:afterAutospacing="0"/>
+        <w:rPr>
+          <w:rFonts w:ascii="Calibri" w:hAnsi="Calibri" w:cs="Calibri"/>
+          <w:color w:val="000000"/>
+        </w:rPr>
+      </w:pPr>
+      <w:r>
+        <w:rPr>
+          <w:rFonts w:ascii="Calibri" w:hAnsi="Calibri" w:cs="Calibri"/>
+          <w:color w:val="000000"/>
+        </w:rPr>
+        <w:t>- </w:t>
+      </w:r>
+      <w:hyperlink r:id="rId11" w:tgtFrame="_blank" w:history="1">
+        <w:r>
+          <w:rPr>
+            <w:rStyle w:val="Hyperlink"/>
+            <w:rFonts w:ascii="Calibri" w:hAnsi="Calibri" w:cs="Calibri"/>
+          </w:rPr>
+          <w:t>4 wires resistive touchscreen</w:t>
+        </w:r>
+      </w:hyperlink>
+      <w:r>
+        <w:rPr>
+          <w:rFonts w:ascii="Calibri" w:hAnsi="Calibri" w:cs="Calibri"/>
+          <w:color w:val="000000"/>
+        </w:rPr>
+        <w:t> 11.3 inch ( Quantity: 1)</w:t>
+      </w:r>
+      <w:r>
+        <w:rPr>
+          <w:rFonts w:ascii="Calibri" w:hAnsi="Calibri" w:cs="Calibri"/>
+          <w:color w:val="000000"/>
+        </w:rPr>
+        <w:t xml:space="preserve"> </w:t>
+      </w:r>
+      <w:r>
+        <w:rPr>
+          <w:rFonts w:ascii="Calibri" w:hAnsi="Calibri" w:cs="Calibri"/>
+          <w:color w:val="FF0000"/>
+        </w:rPr>
+        <w:t xml:space="preserve">[ CAUTION : </w:t>
+      </w:r>
+      <w:r>
+        <w:rPr>
+          <w:rFonts w:ascii="Calibri" w:hAnsi="Calibri" w:cs="Calibri"/>
+          <w:color w:val="FF0000"/>
+        </w:rPr>
+        <w:t>this touchscreen is too noisy and doesn’t work on this plant. Find another one if you’re interested to use touchscreens instead of a camera</w:t>
       </w:r>
       <w:bookmarkStart w:id="0" w:name="_GoBack"/>
       <w:bookmarkEnd w:id="0"/>
       <w:r>
         <w:rPr>
           <w:rFonts w:ascii="Calibri" w:hAnsi="Calibri" w:cs="Calibri"/>
-          <w:color w:val="000000"/>
-        </w:rPr>
-        <w:t xml:space="preserve"> ]</w:t>
-      </w:r>
-    </w:p>
-    <w:p>
-      <w:pPr>
-        <w:pStyle w:val="NormalWeb"/>
-        <w:shd w:val="clear" w:color="auto" w:fill="FFFFFF"/>
-        <w:spacing w:before="0" w:beforeAutospacing="0" w:after="0" w:afterAutospacing="0"/>
-        <w:rPr>
-          <w:rFonts w:ascii="Calibri" w:hAnsi="Calibri" w:cs="Calibri"/>
-          <w:color w:val="000000"/>
-        </w:rPr>
-      </w:pPr>
-      <w:r>
-        <w:rPr>
-          <w:rFonts w:ascii="Calibri" w:hAnsi="Calibri" w:cs="Calibri"/>
-          <w:color w:val="000000"/>
-        </w:rPr>
-        <w:t>- </w:t>
-      </w:r>
-      <w:hyperlink r:id="rId8" w:tgtFrame="_blank" w:history="1">
-        <w:r>
-          <w:rPr>
-            <w:rStyle w:val="Hyperlink"/>
-            <w:rFonts w:ascii="Calibri" w:hAnsi="Calibri" w:cs="Calibri"/>
-          </w:rPr>
-          <w:t>Ball roller joints</w:t>
-        </w:r>
-      </w:hyperlink>
-      <w:r>
-        <w:rPr>
-          <w:rFonts w:ascii="Calibri" w:hAnsi="Calibri" w:cs="Calibri"/>
-          <w:color w:val="000000"/>
-        </w:rPr>
-        <w:t> M4 ( Quantity: 2) [ Link selection : 1]</w:t>
-      </w:r>
-    </w:p>
-    <w:p>
-      <w:pPr>
-        <w:pStyle w:val="NormalWeb"/>
-        <w:shd w:val="clear" w:color="auto" w:fill="FFFFFF"/>
-        <w:spacing w:before="0" w:beforeAutospacing="0" w:after="0" w:afterAutospacing="0"/>
-        <w:rPr>
-          <w:rFonts w:ascii="Calibri" w:hAnsi="Calibri" w:cs="Calibri"/>
-          <w:color w:val="000000"/>
-        </w:rPr>
-      </w:pPr>
-      <w:r>
-        <w:rPr>
-          <w:rFonts w:ascii="Calibri" w:hAnsi="Calibri" w:cs="Calibri"/>
-          <w:color w:val="000000"/>
-        </w:rPr>
-        <w:t>- </w:t>
-      </w:r>
-      <w:hyperlink r:id="rId9" w:tgtFrame="_blank" w:history="1">
-        <w:r>
-          <w:rPr>
-            <w:rStyle w:val="Hyperlink"/>
-            <w:rFonts w:ascii="Calibri" w:hAnsi="Calibri" w:cs="Calibri"/>
-          </w:rPr>
-          <w:t>Servo</w:t>
-        </w:r>
-      </w:hyperlink>
-      <w:r>
-        <w:rPr>
-          <w:rFonts w:ascii="Calibri" w:hAnsi="Calibri" w:cs="Calibri"/>
-          <w:color w:val="000000"/>
-        </w:rPr>
-        <w:t>s ( Quantity: 2)</w:t>
-      </w:r>
-    </w:p>
-    <w:p>
-      <w:pPr>
-        <w:pStyle w:val="NormalWeb"/>
-        <w:shd w:val="clear" w:color="auto" w:fill="FFFFFF"/>
-        <w:spacing w:before="0" w:beforeAutospacing="0" w:after="0" w:afterAutospacing="0"/>
-        <w:rPr>
-          <w:rFonts w:ascii="Calibri" w:hAnsi="Calibri" w:cs="Calibri"/>
-          <w:color w:val="000000"/>
-        </w:rPr>
-      </w:pPr>
-      <w:r>
-        <w:rPr>
-          <w:rFonts w:ascii="Calibri" w:hAnsi="Calibri" w:cs="Calibri"/>
-          <w:color w:val="000000"/>
-        </w:rPr>
-        <w:t>- </w:t>
-      </w:r>
-      <w:hyperlink r:id="rId10" w:tgtFrame="_blank" w:history="1">
-        <w:r>
-          <w:rPr>
-            <w:rStyle w:val="Hyperlink"/>
-            <w:rFonts w:ascii="Calibri" w:hAnsi="Calibri" w:cs="Calibri"/>
-          </w:rPr>
-          <w:t>USB Camera</w:t>
-        </w:r>
-      </w:hyperlink>
-      <w:r>
-        <w:rPr>
-          <w:rFonts w:ascii="Calibri" w:hAnsi="Calibri" w:cs="Calibri"/>
-          <w:color w:val="000000"/>
-        </w:rPr>
-        <w:t> High speed  ( Quantity: 1)</w:t>
-      </w:r>
-    </w:p>
-    <w:p>
-      <w:pPr>
-        <w:pStyle w:val="NormalWeb"/>
-        <w:shd w:val="clear" w:color="auto" w:fill="FFFFFF"/>
-        <w:spacing w:before="0" w:beforeAutospacing="0" w:after="0" w:afterAutospacing="0"/>
-        <w:rPr>
-          <w:rFonts w:ascii="Calibri" w:hAnsi="Calibri" w:cs="Calibri"/>
-          <w:color w:val="000000"/>
-        </w:rPr>
-      </w:pPr>
-      <w:r>
-        <w:rPr>
-          <w:rFonts w:ascii="Calibri" w:hAnsi="Calibri" w:cs="Calibri"/>
-          <w:color w:val="000000"/>
-        </w:rPr>
-        <w:t>- </w:t>
-      </w:r>
-      <w:hyperlink r:id="rId11" w:tgtFrame="_blank" w:history="1">
-        <w:r>
-          <w:rPr>
-            <w:rStyle w:val="Hyperlink"/>
-            <w:rFonts w:ascii="Calibri" w:hAnsi="Calibri" w:cs="Calibri"/>
-          </w:rPr>
-          <w:t>4 wires resistive touchscreen</w:t>
-        </w:r>
-      </w:hyperlink>
-      <w:r>
-        <w:rPr>
-          <w:rFonts w:ascii="Calibri" w:hAnsi="Calibri" w:cs="Calibri"/>
-          <w:color w:val="000000"/>
-        </w:rPr>
-        <w:t> 11.3 inch ( Quantity: 1)</w:t>
+          <w:color w:val="FF0000"/>
+        </w:rPr>
+        <w:t>]</w:t>
       </w:r>
     </w:p>
     <w:p>
@@ -698,8 +696,40 @@
             <w:sz w:val="24"/>
             <w:szCs w:val="24"/>
           </w:rPr>
-          <w:t xml:space="preserve">Ping Pong Ball </w:t>
-        </w:r>
+          <w:t>Ping Pong Ball Orange</w:t>
+        </w:r>
+      </w:hyperlink>
+      <w:r>
+        <w:rPr>
+          <w:rFonts w:ascii="Calibri" w:hAnsi="Calibri" w:cs="Calibri"/>
+          <w:color w:val="000000"/>
+          <w:sz w:val="24"/>
+          <w:szCs w:val="24"/>
+        </w:rPr>
+        <w:t xml:space="preserve"> ( Quantity : 1) [ Link Selection: 2]</w:t>
+      </w:r>
+    </w:p>
+    <w:p>
+      <w:pPr>
+        <w:shd w:val="clear" w:color="auto" w:fill="FFFFFF"/>
+        <w:spacing w:after="0"/>
+        <w:rPr>
+          <w:rFonts w:ascii="Calibri" w:hAnsi="Calibri" w:cs="Calibri"/>
+          <w:color w:val="000000"/>
+          <w:sz w:val="24"/>
+          <w:szCs w:val="24"/>
+        </w:rPr>
+      </w:pPr>
+      <w:r>
+        <w:rPr>
+          <w:rFonts w:ascii="Calibri" w:hAnsi="Calibri" w:cs="Calibri"/>
+          <w:color w:val="000000"/>
+          <w:sz w:val="24"/>
+          <w:szCs w:val="24"/>
+        </w:rPr>
+        <w:t xml:space="preserve">- </w:t>
+      </w:r>
+      <w:hyperlink r:id="rId22" w:history="1">
         <w:r>
           <w:rPr>
             <w:rStyle w:val="Hyperlink"/>
@@ -707,7 +737,7 @@
             <w:sz w:val="24"/>
             <w:szCs w:val="24"/>
           </w:rPr>
-          <w:t>Orange</w:t>
+          <w:t>Stainless Steel Ball 38mm</w:t>
         </w:r>
       </w:hyperlink>
       <w:r>
@@ -717,29 +747,40 @@
           <w:sz w:val="24"/>
           <w:szCs w:val="24"/>
         </w:rPr>
-        <w:t xml:space="preserve"> ( Quantity : 1)</w:t>
-      </w:r>
-      <w:r>
+        <w:t xml:space="preserve"> ( Quantity : 1) [ Link Selection: 2]</w:t>
+      </w:r>
+    </w:p>
+    <w:p>
+      <w:pPr>
+        <w:shd w:val="clear" w:color="auto" w:fill="FFFFFF"/>
+        <w:spacing w:after="0"/>
         <w:rPr>
           <w:rFonts w:ascii="Calibri" w:hAnsi="Calibri" w:cs="Calibri"/>
           <w:color w:val="000000"/>
           <w:sz w:val="24"/>
           <w:szCs w:val="24"/>
         </w:rPr>
-        <w:t xml:space="preserve"> [ Link Selection: 2]</w:t>
-      </w:r>
-    </w:p>
-    <w:p>
-      <w:pPr>
-        <w:shd w:val="clear" w:color="auto" w:fill="FFFFFF"/>
-        <w:spacing w:after="0"/>
+      </w:pPr>
+      <w:r>
         <w:rPr>
           <w:rFonts w:ascii="Calibri" w:hAnsi="Calibri" w:cs="Calibri"/>
           <w:color w:val="000000"/>
           <w:sz w:val="24"/>
           <w:szCs w:val="24"/>
         </w:rPr>
-      </w:pPr>
+        <w:t>- </w:t>
+      </w:r>
+      <w:hyperlink r:id="rId23" w:tgtFrame="_blank" w:history="1">
+        <w:r>
+          <w:rPr>
+            <w:rStyle w:val="Hyperlink"/>
+            <w:rFonts w:ascii="Calibri" w:hAnsi="Calibri" w:cs="Calibri"/>
+            <w:sz w:val="24"/>
+            <w:szCs w:val="24"/>
+          </w:rPr>
+          <w:t>L Corner Bracket</w:t>
+        </w:r>
+      </w:hyperlink>
       <w:r>
         <w:rPr>
           <w:rFonts w:ascii="Calibri" w:hAnsi="Calibri" w:cs="Calibri"/>
@@ -747,67 +788,6 @@
           <w:sz w:val="24"/>
           <w:szCs w:val="24"/>
         </w:rPr>
-        <w:t xml:space="preserve">- </w:t>
-      </w:r>
-      <w:hyperlink r:id="rId22" w:history="1">
-        <w:r>
-          <w:rPr>
-            <w:rStyle w:val="Hyperlink"/>
-            <w:rFonts w:ascii="Calibri" w:hAnsi="Calibri" w:cs="Calibri"/>
-            <w:sz w:val="24"/>
-            <w:szCs w:val="24"/>
-          </w:rPr>
-          <w:t>Stainless Steel Ball 38mm</w:t>
-        </w:r>
-      </w:hyperlink>
-      <w:r>
-        <w:rPr>
-          <w:rFonts w:ascii="Calibri" w:hAnsi="Calibri" w:cs="Calibri"/>
-          <w:color w:val="000000"/>
-          <w:sz w:val="24"/>
-          <w:szCs w:val="24"/>
-        </w:rPr>
-        <w:t xml:space="preserve"> ( Quantity : 1) [ Link Selection: 2]</w:t>
-      </w:r>
-    </w:p>
-    <w:p>
-      <w:pPr>
-        <w:shd w:val="clear" w:color="auto" w:fill="FFFFFF"/>
-        <w:spacing w:after="0"/>
-        <w:rPr>
-          <w:rFonts w:ascii="Calibri" w:hAnsi="Calibri" w:cs="Calibri"/>
-          <w:color w:val="000000"/>
-          <w:sz w:val="24"/>
-          <w:szCs w:val="24"/>
-        </w:rPr>
-      </w:pPr>
-      <w:r>
-        <w:rPr>
-          <w:rFonts w:ascii="Calibri" w:hAnsi="Calibri" w:cs="Calibri"/>
-          <w:color w:val="000000"/>
-          <w:sz w:val="24"/>
-          <w:szCs w:val="24"/>
-        </w:rPr>
-        <w:t>- </w:t>
-      </w:r>
-      <w:hyperlink r:id="rId23" w:tgtFrame="_blank" w:history="1">
-        <w:r>
-          <w:rPr>
-            <w:rStyle w:val="Hyperlink"/>
-            <w:rFonts w:ascii="Calibri" w:hAnsi="Calibri" w:cs="Calibri"/>
-            <w:sz w:val="24"/>
-            <w:szCs w:val="24"/>
-          </w:rPr>
-          <w:t>L Corner Bracket</w:t>
-        </w:r>
-      </w:hyperlink>
-      <w:r>
-        <w:rPr>
-          <w:rFonts w:ascii="Calibri" w:hAnsi="Calibri" w:cs="Calibri"/>
-          <w:color w:val="000000"/>
-          <w:sz w:val="24"/>
-          <w:szCs w:val="24"/>
-        </w:rPr>
         <w:t> ( Quantity : 1 ) [ Link Selection: 1]</w:t>
       </w:r>
     </w:p>
@@ -865,87 +845,23 @@
           <w:rFonts w:ascii="Calibri" w:hAnsi="Calibri" w:cs="Calibri"/>
           <w:color w:val="000000"/>
         </w:rPr>
-        <w:t xml:space="preserve">*The Servo that </w:t>
-      </w:r>
-      <w:proofErr w:type="spellStart"/>
-      <w:r>
-        <w:rPr>
-          <w:rFonts w:ascii="Calibri" w:hAnsi="Calibri" w:cs="Calibri"/>
-          <w:color w:val="000000"/>
-        </w:rPr>
-        <w:t>i</w:t>
-      </w:r>
-      <w:proofErr w:type="spellEnd"/>
-      <w:r>
-        <w:rPr>
-          <w:rFonts w:ascii="Calibri" w:hAnsi="Calibri" w:cs="Calibri"/>
-          <w:color w:val="000000"/>
-        </w:rPr>
-        <w:t xml:space="preserve"> have chosen is more powerful than what is needed, but it is Very Cheap.</w:t>
-      </w:r>
-    </w:p>
-    <w:p>
-      <w:pPr>
-        <w:shd w:val="clear" w:color="auto" w:fill="FFFFFF"/>
-        <w:rPr>
-          <w:rFonts w:ascii="Calibri" w:hAnsi="Calibri" w:cs="Calibri"/>
-          <w:color w:val="000000"/>
-        </w:rPr>
-      </w:pPr>
-      <w:r>
-        <w:rPr>
-          <w:rFonts w:ascii="Calibri" w:hAnsi="Calibri" w:cs="Calibri"/>
-          <w:color w:val="000000"/>
-        </w:rPr>
-        <w:t xml:space="preserve">*I took into consideration that </w:t>
-      </w:r>
-      <w:proofErr w:type="spellStart"/>
-      <w:r>
-        <w:rPr>
-          <w:rFonts w:ascii="Calibri" w:hAnsi="Calibri" w:cs="Calibri"/>
-          <w:color w:val="000000"/>
-        </w:rPr>
-        <w:t>i</w:t>
-      </w:r>
-      <w:proofErr w:type="spellEnd"/>
-      <w:r>
-        <w:rPr>
-          <w:rFonts w:ascii="Calibri" w:hAnsi="Calibri" w:cs="Calibri"/>
-          <w:color w:val="000000"/>
-        </w:rPr>
-        <w:t xml:space="preserve"> will be using the Power supply in the lab and Also </w:t>
-      </w:r>
-      <w:proofErr w:type="spellStart"/>
-      <w:r>
-        <w:rPr>
-          <w:rFonts w:ascii="Calibri" w:hAnsi="Calibri" w:cs="Calibri"/>
-          <w:color w:val="000000"/>
-        </w:rPr>
-        <w:t>i</w:t>
-      </w:r>
-      <w:proofErr w:type="spellEnd"/>
-      <w:r>
-        <w:rPr>
-          <w:rFonts w:ascii="Calibri" w:hAnsi="Calibri" w:cs="Calibri"/>
-          <w:color w:val="000000"/>
-        </w:rPr>
-        <w:t xml:space="preserve"> assumed that all kind of screws are available in the lab so </w:t>
-      </w:r>
-      <w:proofErr w:type="spellStart"/>
-      <w:r>
-        <w:rPr>
-          <w:rFonts w:ascii="Calibri" w:hAnsi="Calibri" w:cs="Calibri"/>
-          <w:color w:val="000000"/>
-        </w:rPr>
-        <w:t>i</w:t>
-      </w:r>
-      <w:proofErr w:type="spellEnd"/>
-      <w:r>
-        <w:rPr>
-          <w:rFonts w:ascii="Calibri" w:hAnsi="Calibri" w:cs="Calibri"/>
-          <w:color w:val="000000"/>
-        </w:rPr>
-        <w:t xml:space="preserve"> didn't include them.</w:t>
+        <w:t>*The Servo that i have chosen is more powerful than what is needed, but it is Very Cheap.</w:t>
+      </w:r>
+    </w:p>
+    <w:p>
+      <w:pPr>
+        <w:shd w:val="clear" w:color="auto" w:fill="FFFFFF"/>
+        <w:rPr>
+          <w:rFonts w:ascii="Calibri" w:hAnsi="Calibri" w:cs="Calibri"/>
+          <w:color w:val="000000"/>
+        </w:rPr>
+      </w:pPr>
+      <w:r>
+        <w:rPr>
+          <w:rFonts w:ascii="Calibri" w:hAnsi="Calibri" w:cs="Calibri"/>
+          <w:color w:val="000000"/>
+        </w:rPr>
+        <w:t>*I took into consideration that i will be using the Power supply in the lab and Also i assumed that all kind of screws are available in the lab so i didn't include them.</w:t>
       </w:r>
     </w:p>
     <w:p>
@@ -1113,7 +1029,7 @@
       </w:pPr>
     </w:pPrDefault>
   </w:docDefaults>
-  <w:latentStyles w:defLockedState="0" w:defUIPriority="99" w:defSemiHidden="0" w:defUnhideWhenUsed="0" w:defQFormat="0" w:count="375">
+  <w:latentStyles w:defLockedState="0" w:defUIPriority="99" w:defSemiHidden="0" w:defUnhideWhenUsed="0" w:defQFormat="0" w:count="377">
     <w:lsdException w:name="Normal" w:uiPriority="0" w:qFormat="1"/>
     <w:lsdException w:name="heading 1" w:uiPriority="9" w:qFormat="1"/>
     <w:lsdException w:name="heading 2" w:semiHidden="1" w:uiPriority="9" w:unhideWhenUsed="1" w:qFormat="1"/>
@@ -1262,11 +1178,11 @@
     <w:lsdException w:name="Table Elegant" w:semiHidden="1" w:unhideWhenUsed="1"/>
     <w:lsdException w:name="Table Professional" w:semiHidden="1" w:unhideWhenUsed="1"/>
     <w:lsdException w:name="Table Subtle 1" w:semiHidden="1" w:unhideWhenUsed="1"/>
+    <w:lsdException w:name="Table Subtle 2" w:semiHidden="1" w:unhideWhenUsed="1"/>
     <w:lsdException w:name="Table Web 1" w:semiHidden="1" w:unhideWhenUsed="1"/>
-    <w:lsdException w:name="Table Web 2" w:semiHidden="1" w:unhideWhenUsed="1"/>
+    <w:lsdException w:name="Table Web 3" w:semiHidden="1" w:unhideWhenUsed="1"/>
     <w:lsdException w:name="Balloon Text" w:semiHidden="1" w:unhideWhenUsed="1"/>
     <w:lsdException w:name="Table Grid" w:uiPriority="39"/>
-    <w:lsdException w:name="Table Theme" w:semiHidden="1" w:unhideWhenUsed="1"/>
     <w:lsdException w:name="Placeholder Text" w:semiHidden="1"/>
     <w:lsdException w:name="No Spacing" w:uiPriority="1" w:qFormat="1"/>
     <w:lsdException w:name="Light Shading" w:uiPriority="60"/>
@@ -1486,6 +1402,8 @@
     <w:lsdException w:name="Smart Hyperlink" w:semiHidden="1" w:unhideWhenUsed="1"/>
     <w:lsdException w:name="Hashtag" w:semiHidden="1" w:unhideWhenUsed="1"/>
     <w:lsdException w:name="Unresolved Mention" w:semiHidden="1" w:unhideWhenUsed="1"/>
+    <w:lsdException w:name="Smart Link" w:semiHidden="1" w:unhideWhenUsed="1"/>
+    <w:lsdException w:name="Smart Link Error" w:semiHidden="1" w:unhideWhenUsed="1"/>
   </w:latentStyles>
   <w:style w:type="paragraph" w:default="1" w:styleId="Normal">
     <w:name w:val="Normal"/>
